--- a/document/Quản lý thư viện.docx
+++ b/document/Quản lý thư viện.docx
@@ -52387,6 +52387,7 @@
       </w:pPr>
       <w:r>
         <w:rPr>
+          <w:rFonts w:cs="Tahoma"/>
           <w:noProof/>
           <w:lang w:val="en-US" w:eastAsia="en-US"/>
         </w:rPr>
@@ -53156,16 +53157,7 @@
                 <w:szCs w:val="22"/>
                 <w:lang w:val="vi-VN"/>
               </w:rPr>
-              <w:t xml:space="preserve"> </w:t>
-            </w:r>
-            <w:r>
-              <w:rPr>
-                <w:rFonts w:cs="Tahoma"/>
-                <w:sz w:val="22"/>
-                <w:szCs w:val="22"/>
-                <w:lang w:val="vi-VN"/>
-              </w:rPr>
-              <w:t>thêm sách</w:t>
+              <w:t xml:space="preserve"> thêm sách</w:t>
             </w:r>
           </w:p>
         </w:tc>
@@ -53211,16 +53203,7 @@
                 <w:szCs w:val="22"/>
                 <w:lang w:val="vi-VN"/>
               </w:rPr>
-              <w:t xml:space="preserve">Show màn hình </w:t>
-            </w:r>
-            <w:r>
-              <w:rPr>
-                <w:rFonts w:cs="Tahoma"/>
-                <w:sz w:val="22"/>
-                <w:szCs w:val="22"/>
-                <w:lang w:val="vi-VN"/>
-              </w:rPr>
-              <w:t>thêm sách</w:t>
+              <w:t>Show màn hình thêm sách</w:t>
             </w:r>
           </w:p>
         </w:tc>
@@ -53297,16 +53280,7 @@
                 <w:szCs w:val="22"/>
                 <w:lang w:val="vi-VN"/>
               </w:rPr>
-              <w:t xml:space="preserve"> </w:t>
-            </w:r>
-            <w:r>
-              <w:rPr>
-                <w:rFonts w:cs="Tahoma"/>
-                <w:sz w:val="22"/>
-                <w:szCs w:val="22"/>
-                <w:lang w:val="vi-VN"/>
-              </w:rPr>
-              <w:t>thêm danh mục</w:t>
+              <w:t xml:space="preserve"> thêm danh mục</w:t>
             </w:r>
           </w:p>
         </w:tc>
@@ -53352,16 +53326,7 @@
                 <w:szCs w:val="22"/>
                 <w:lang w:val="vi-VN"/>
               </w:rPr>
-              <w:t xml:space="preserve">Show màn hình </w:t>
-            </w:r>
-            <w:r>
-              <w:rPr>
-                <w:rFonts w:cs="Tahoma"/>
-                <w:sz w:val="22"/>
-                <w:szCs w:val="22"/>
-                <w:lang w:val="vi-VN"/>
-              </w:rPr>
-              <w:t>thêm danh mục</w:t>
+              <w:t>Show màn hình thêm danh mục</w:t>
             </w:r>
           </w:p>
         </w:tc>
@@ -53485,16 +53450,7 @@
                 <w:szCs w:val="22"/>
                 <w:lang w:val="vi-VN"/>
               </w:rPr>
-              <w:t xml:space="preserve">Show màn hình </w:t>
-            </w:r>
-            <w:r>
-              <w:rPr>
-                <w:rFonts w:cs="Tahoma"/>
-                <w:sz w:val="22"/>
-                <w:szCs w:val="22"/>
-                <w:lang w:val="vi-VN"/>
-              </w:rPr>
-              <w:t>thêm user</w:t>
+              <w:t>Show màn hình thêm user</w:t>
             </w:r>
           </w:p>
         </w:tc>
@@ -53810,12 +53766,504 @@
               </w:rPr>
               <w:t>Thông báo lỗi</w:t>
             </w:r>
-            <w:bookmarkStart w:id="33" w:name="_GoBack"/>
-            <w:bookmarkEnd w:id="33"/>
           </w:p>
         </w:tc>
       </w:tr>
     </w:tbl>
+    <w:p>
+      <w:pPr>
+        <w:pStyle w:val="Heading1"/>
+        <w:numPr>
+          <w:ilvl w:val="0"/>
+          <w:numId w:val="0"/>
+        </w:numPr>
+        <w:ind w:left="576"/>
+        <w:rPr>
+          <w:rFonts w:ascii="Tahoma" w:hAnsi="Tahoma" w:cs="Tahoma"/>
+        </w:rPr>
+      </w:pPr>
+    </w:p>
+    <w:p>
+      <w:pPr>
+        <w:pStyle w:val="ListParagraph"/>
+        <w:keepNext/>
+        <w:numPr>
+          <w:ilvl w:val="1"/>
+          <w:numId w:val="6"/>
+        </w:numPr>
+        <w:tabs>
+          <w:tab w:val="num" w:pos="1188"/>
+        </w:tabs>
+        <w:spacing w:before="120" w:line="240" w:lineRule="auto"/>
+        <w:ind w:left="1188"/>
+        <w:contextualSpacing w:val="0"/>
+        <w:jc w:val="left"/>
+        <w:outlineLvl w:val="1"/>
+        <w:rPr>
+          <w:rFonts w:ascii="Tahoma" w:hAnsi="Tahoma" w:cs="Tahoma"/>
+          <w:b/>
+          <w:bCs/>
+          <w:iCs/>
+          <w:vanish/>
+          <w:sz w:val="24"/>
+          <w:szCs w:val="28"/>
+        </w:rPr>
+      </w:pPr>
+    </w:p>
+    <w:p>
+      <w:pPr>
+        <w:pStyle w:val="Heading2"/>
+        <w:tabs>
+          <w:tab w:val="num" w:pos="594"/>
+        </w:tabs>
+        <w:ind w:left="864"/>
+        <w:rPr>
+          <w:rFonts w:ascii="Tahoma" w:hAnsi="Tahoma" w:cs="Tahoma"/>
+        </w:rPr>
+      </w:pPr>
+      <w:r>
+        <w:rPr>
+          <w:rFonts w:ascii="Tahoma" w:hAnsi="Tahoma" w:cs="Tahoma"/>
+        </w:rPr>
+        <w:t xml:space="preserve"> </w:t>
+      </w:r>
+      <w:bookmarkStart w:id="33" w:name="_Toc410219225"/>
+      <w:r>
+        <w:rPr>
+          <w:rFonts w:ascii="Tahoma" w:hAnsi="Tahoma" w:cs="Tahoma"/>
+        </w:rPr>
+        <w:t>Đăng nhập</w:t>
+      </w:r>
+      <w:r>
+        <w:rPr>
+          <w:rFonts w:ascii="Tahoma" w:hAnsi="Tahoma" w:cs="Tahoma"/>
+          <w:lang w:val="vi-VN"/>
+        </w:rPr>
+        <w:t xml:space="preserve"> bên phía nhân viên thư viện</w:t>
+      </w:r>
+      <w:r>
+        <w:rPr>
+          <w:rFonts w:ascii="Tahoma" w:hAnsi="Tahoma" w:cs="Tahoma"/>
+        </w:rPr>
+        <w:t>:</w:t>
+      </w:r>
+      <w:bookmarkEnd w:id="33"/>
+    </w:p>
+    <w:p>
+      <w:pPr>
+        <w:rPr>
+          <w:rFonts w:cs="Tahoma"/>
+          <w:sz w:val="22"/>
+          <w:szCs w:val="22"/>
+        </w:rPr>
+      </w:pPr>
+      <w:bookmarkStart w:id="34" w:name="_Toc262164411"/>
+      <w:bookmarkStart w:id="35" w:name="_Toc409687080"/>
+      <w:r>
+        <w:rPr>
+          <w:rFonts w:cs="Tahoma"/>
+          <w:noProof/>
+          <w:lang w:val="en-US" w:eastAsia="en-US"/>
+        </w:rPr>
+        <w:drawing>
+          <wp:inline distT="0" distB="0" distL="0" distR="0" wp14:anchorId="530F6ED2" wp14:editId="40F12694">
+            <wp:extent cx="5943600" cy="3399790"/>
+            <wp:effectExtent l="0" t="0" r="0" b="0"/>
+            <wp:docPr id="4" name="Picture 4"/>
+            <wp:cNvGraphicFramePr>
+              <a:graphicFrameLocks xmlns:a="http://schemas.openxmlformats.org/drawingml/2006/main" noChangeAspect="1"/>
+            </wp:cNvGraphicFramePr>
+            <a:graphic xmlns:a="http://schemas.openxmlformats.org/drawingml/2006/main">
+              <a:graphicData uri="http://schemas.openxmlformats.org/drawingml/2006/picture">
+                <pic:pic xmlns:pic="http://schemas.openxmlformats.org/drawingml/2006/picture">
+                  <pic:nvPicPr>
+                    <pic:cNvPr id="1" name=""/>
+                    <pic:cNvPicPr/>
+                  </pic:nvPicPr>
+                  <pic:blipFill>
+                    <a:blip r:embed="rId28"/>
+                    <a:stretch>
+                      <a:fillRect/>
+                    </a:stretch>
+                  </pic:blipFill>
+                  <pic:spPr>
+                    <a:xfrm>
+                      <a:off x="0" y="0"/>
+                      <a:ext cx="5943600" cy="3399790"/>
+                    </a:xfrm>
+                    <a:prstGeom prst="rect">
+                      <a:avLst/>
+                    </a:prstGeom>
+                  </pic:spPr>
+                </pic:pic>
+              </a:graphicData>
+            </a:graphic>
+          </wp:inline>
+        </w:drawing>
+      </w:r>
+      <w:r>
+        <w:rPr>
+          <w:rFonts w:cs="Tahoma"/>
+          <w:bCs/>
+          <w:sz w:val="22"/>
+          <w:szCs w:val="22"/>
+        </w:rPr>
+        <w:t xml:space="preserve">Tên tài khoản và mật khẩu phải được tạo trước. Hệ thống hiển thị trang đăng nhập, người dùng nhập Tên đăng nhập và Mật khẩu. Hệ thống kiểm tra Tên đăng nhập và Mật khẩu. Nếu đúng thì hệ thống chuyển sang </w:t>
+      </w:r>
+      <w:r>
+        <w:rPr>
+          <w:rFonts w:cs="Tahoma"/>
+          <w:bCs/>
+          <w:sz w:val="22"/>
+          <w:szCs w:val="22"/>
+        </w:rPr>
+        <w:t>trang</w:t>
+      </w:r>
+      <w:r>
+        <w:rPr>
+          <w:rFonts w:cs="Tahoma"/>
+          <w:bCs/>
+          <w:sz w:val="22"/>
+          <w:szCs w:val="22"/>
+          <w:lang w:val="vi-VN"/>
+        </w:rPr>
+        <w:t xml:space="preserve"> của quản lý thư viện</w:t>
+      </w:r>
+      <w:r>
+        <w:rPr>
+          <w:rFonts w:cs="Tahoma"/>
+          <w:bCs/>
+          <w:sz w:val="22"/>
+          <w:szCs w:val="22"/>
+        </w:rPr>
+        <w:t>. Nếu sai thì hệ thống hiển thị thông báo lỗi “Đăng nhập không thành công”</w:t>
+      </w:r>
+      <w:bookmarkEnd w:id="34"/>
+      <w:bookmarkEnd w:id="35"/>
+    </w:p>
+    <w:p>
+      <w:pPr>
+        <w:pStyle w:val="ListParagraph"/>
+        <w:keepNext/>
+        <w:numPr>
+          <w:ilvl w:val="1"/>
+          <w:numId w:val="40"/>
+        </w:numPr>
+        <w:tabs>
+          <w:tab w:val="num" w:pos="594"/>
+        </w:tabs>
+        <w:spacing w:before="120" w:line="240" w:lineRule="auto"/>
+        <w:contextualSpacing w:val="0"/>
+        <w:jc w:val="left"/>
+        <w:outlineLvl w:val="1"/>
+        <w:rPr>
+          <w:rFonts w:ascii="Tahoma" w:hAnsi="Tahoma" w:cs="Tahoma"/>
+          <w:b/>
+          <w:bCs/>
+          <w:iCs/>
+          <w:vanish/>
+          <w:sz w:val="24"/>
+          <w:szCs w:val="28"/>
+        </w:rPr>
+      </w:pPr>
+    </w:p>
+    <w:p>
+      <w:pPr>
+        <w:pStyle w:val="ListParagraph"/>
+        <w:keepNext/>
+        <w:numPr>
+          <w:ilvl w:val="1"/>
+          <w:numId w:val="40"/>
+        </w:numPr>
+        <w:tabs>
+          <w:tab w:val="num" w:pos="594"/>
+        </w:tabs>
+        <w:spacing w:before="120" w:line="240" w:lineRule="auto"/>
+        <w:contextualSpacing w:val="0"/>
+        <w:jc w:val="left"/>
+        <w:outlineLvl w:val="1"/>
+        <w:rPr>
+          <w:rFonts w:ascii="Tahoma" w:hAnsi="Tahoma" w:cs="Tahoma"/>
+          <w:b/>
+          <w:bCs/>
+          <w:iCs/>
+          <w:vanish/>
+          <w:sz w:val="24"/>
+          <w:szCs w:val="28"/>
+        </w:rPr>
+      </w:pPr>
+    </w:p>
+    <w:p>
+      <w:pPr>
+        <w:pStyle w:val="ListParagraph"/>
+        <w:keepNext/>
+        <w:numPr>
+          <w:ilvl w:val="1"/>
+          <w:numId w:val="40"/>
+        </w:numPr>
+        <w:tabs>
+          <w:tab w:val="num" w:pos="594"/>
+        </w:tabs>
+        <w:spacing w:before="120" w:line="240" w:lineRule="auto"/>
+        <w:contextualSpacing w:val="0"/>
+        <w:jc w:val="left"/>
+        <w:outlineLvl w:val="1"/>
+        <w:rPr>
+          <w:rFonts w:ascii="Tahoma" w:hAnsi="Tahoma" w:cs="Tahoma"/>
+          <w:b/>
+          <w:bCs/>
+          <w:iCs/>
+          <w:vanish/>
+          <w:sz w:val="24"/>
+          <w:szCs w:val="28"/>
+        </w:rPr>
+      </w:pPr>
+    </w:p>
+    <w:p>
+      <w:pPr>
+        <w:pStyle w:val="ListParagraph"/>
+        <w:keepNext/>
+        <w:numPr>
+          <w:ilvl w:val="1"/>
+          <w:numId w:val="40"/>
+        </w:numPr>
+        <w:tabs>
+          <w:tab w:val="num" w:pos="594"/>
+        </w:tabs>
+        <w:spacing w:before="120" w:line="240" w:lineRule="auto"/>
+        <w:contextualSpacing w:val="0"/>
+        <w:jc w:val="left"/>
+        <w:outlineLvl w:val="1"/>
+        <w:rPr>
+          <w:rFonts w:ascii="Tahoma" w:hAnsi="Tahoma" w:cs="Tahoma"/>
+          <w:b/>
+          <w:bCs/>
+          <w:iCs/>
+          <w:vanish/>
+          <w:sz w:val="24"/>
+          <w:szCs w:val="28"/>
+        </w:rPr>
+      </w:pPr>
+    </w:p>
+    <w:p>
+      <w:pPr>
+        <w:pStyle w:val="ListParagraph"/>
+        <w:keepNext/>
+        <w:numPr>
+          <w:ilvl w:val="1"/>
+          <w:numId w:val="40"/>
+        </w:numPr>
+        <w:tabs>
+          <w:tab w:val="num" w:pos="594"/>
+        </w:tabs>
+        <w:spacing w:before="120" w:line="240" w:lineRule="auto"/>
+        <w:contextualSpacing w:val="0"/>
+        <w:jc w:val="left"/>
+        <w:outlineLvl w:val="1"/>
+        <w:rPr>
+          <w:rFonts w:ascii="Tahoma" w:hAnsi="Tahoma" w:cs="Tahoma"/>
+          <w:b/>
+          <w:bCs/>
+          <w:iCs/>
+          <w:vanish/>
+          <w:sz w:val="24"/>
+          <w:szCs w:val="28"/>
+        </w:rPr>
+      </w:pPr>
+    </w:p>
+    <w:p>
+      <w:pPr>
+        <w:pStyle w:val="ListParagraph"/>
+        <w:keepNext/>
+        <w:numPr>
+          <w:ilvl w:val="1"/>
+          <w:numId w:val="40"/>
+        </w:numPr>
+        <w:tabs>
+          <w:tab w:val="num" w:pos="594"/>
+        </w:tabs>
+        <w:spacing w:before="120" w:line="240" w:lineRule="auto"/>
+        <w:contextualSpacing w:val="0"/>
+        <w:jc w:val="left"/>
+        <w:outlineLvl w:val="1"/>
+        <w:rPr>
+          <w:rFonts w:ascii="Tahoma" w:hAnsi="Tahoma" w:cs="Tahoma"/>
+          <w:b/>
+          <w:bCs/>
+          <w:iCs/>
+          <w:vanish/>
+          <w:sz w:val="24"/>
+          <w:szCs w:val="28"/>
+        </w:rPr>
+      </w:pPr>
+    </w:p>
+    <w:p>
+      <w:pPr>
+        <w:pStyle w:val="ListParagraph"/>
+        <w:keepNext/>
+        <w:numPr>
+          <w:ilvl w:val="1"/>
+          <w:numId w:val="40"/>
+        </w:numPr>
+        <w:tabs>
+          <w:tab w:val="num" w:pos="594"/>
+        </w:tabs>
+        <w:spacing w:before="120" w:line="240" w:lineRule="auto"/>
+        <w:contextualSpacing w:val="0"/>
+        <w:jc w:val="left"/>
+        <w:outlineLvl w:val="1"/>
+        <w:rPr>
+          <w:rFonts w:ascii="Tahoma" w:hAnsi="Tahoma" w:cs="Tahoma"/>
+          <w:b/>
+          <w:bCs/>
+          <w:iCs/>
+          <w:vanish/>
+          <w:sz w:val="24"/>
+          <w:szCs w:val="28"/>
+        </w:rPr>
+      </w:pPr>
+    </w:p>
+    <w:p>
+      <w:pPr>
+        <w:pStyle w:val="ListParagraph"/>
+        <w:keepNext/>
+        <w:numPr>
+          <w:ilvl w:val="1"/>
+          <w:numId w:val="40"/>
+        </w:numPr>
+        <w:tabs>
+          <w:tab w:val="num" w:pos="594"/>
+        </w:tabs>
+        <w:spacing w:before="120" w:line="240" w:lineRule="auto"/>
+        <w:contextualSpacing w:val="0"/>
+        <w:jc w:val="left"/>
+        <w:outlineLvl w:val="1"/>
+        <w:rPr>
+          <w:rFonts w:ascii="Tahoma" w:hAnsi="Tahoma" w:cs="Tahoma"/>
+          <w:b/>
+          <w:bCs/>
+          <w:iCs/>
+          <w:vanish/>
+          <w:sz w:val="24"/>
+          <w:szCs w:val="28"/>
+        </w:rPr>
+      </w:pPr>
+    </w:p>
+    <w:p>
+      <w:pPr>
+        <w:pStyle w:val="Heading2"/>
+        <w:numPr>
+          <w:ilvl w:val="1"/>
+          <w:numId w:val="40"/>
+        </w:numPr>
+        <w:tabs>
+          <w:tab w:val="num" w:pos="594"/>
+        </w:tabs>
+        <w:rPr>
+          <w:rFonts w:ascii="Tahoma" w:hAnsi="Tahoma" w:cs="Tahoma"/>
+        </w:rPr>
+      </w:pPr>
+      <w:r>
+        <w:rPr>
+          <w:rFonts w:ascii="Tahoma" w:hAnsi="Tahoma" w:cs="Tahoma"/>
+        </w:rPr>
+        <w:t xml:space="preserve">Đăng </w:t>
+      </w:r>
+      <w:r>
+        <w:rPr>
+          <w:rFonts w:ascii="Tahoma" w:hAnsi="Tahoma" w:cs="Tahoma"/>
+          <w:lang w:val="vi-VN"/>
+        </w:rPr>
+        <w:t xml:space="preserve">xuất </w:t>
+      </w:r>
+      <w:r>
+        <w:rPr>
+          <w:rFonts w:ascii="Tahoma" w:hAnsi="Tahoma" w:cs="Tahoma"/>
+          <w:lang w:val="vi-VN"/>
+        </w:rPr>
+        <w:t>bên phía nhân viên thư viện</w:t>
+      </w:r>
+      <w:r>
+        <w:rPr>
+          <w:rFonts w:ascii="Tahoma" w:hAnsi="Tahoma" w:cs="Tahoma"/>
+        </w:rPr>
+        <w:t>:</w:t>
+      </w:r>
+    </w:p>
+    <w:p>
+      <w:pPr>
+        <w:rPr>
+          <w:rFonts w:cs="Tahoma"/>
+          <w:noProof/>
+        </w:rPr>
+      </w:pPr>
+      <w:r>
+        <w:rPr>
+          <w:noProof/>
+          <w:lang w:val="en-US" w:eastAsia="en-US"/>
+        </w:rPr>
+        <w:drawing>
+          <wp:inline distT="0" distB="0" distL="0" distR="0" wp14:anchorId="2623E6D7" wp14:editId="2FA0794D">
+            <wp:extent cx="5943600" cy="3203575"/>
+            <wp:effectExtent l="0" t="0" r="0" b="0"/>
+            <wp:docPr id="12" name="Picture 12"/>
+            <wp:cNvGraphicFramePr>
+              <a:graphicFrameLocks xmlns:a="http://schemas.openxmlformats.org/drawingml/2006/main" noChangeAspect="1"/>
+            </wp:cNvGraphicFramePr>
+            <a:graphic xmlns:a="http://schemas.openxmlformats.org/drawingml/2006/main">
+              <a:graphicData uri="http://schemas.openxmlformats.org/drawingml/2006/picture">
+                <pic:pic xmlns:pic="http://schemas.openxmlformats.org/drawingml/2006/picture">
+                  <pic:nvPicPr>
+                    <pic:cNvPr id="1" name=""/>
+                    <pic:cNvPicPr/>
+                  </pic:nvPicPr>
+                  <pic:blipFill>
+                    <a:blip r:embed="rId29"/>
+                    <a:stretch>
+                      <a:fillRect/>
+                    </a:stretch>
+                  </pic:blipFill>
+                  <pic:spPr>
+                    <a:xfrm>
+                      <a:off x="0" y="0"/>
+                      <a:ext cx="5943600" cy="3203575"/>
+                    </a:xfrm>
+                    <a:prstGeom prst="rect">
+                      <a:avLst/>
+                    </a:prstGeom>
+                  </pic:spPr>
+                </pic:pic>
+              </a:graphicData>
+            </a:graphic>
+          </wp:inline>
+        </w:drawing>
+      </w:r>
+    </w:p>
+    <w:p>
+      <w:pPr>
+        <w:rPr>
+          <w:rFonts w:cs="Tahoma"/>
+          <w:noProof/>
+        </w:rPr>
+      </w:pPr>
+      <w:r>
+        <w:rPr>
+          <w:rFonts w:cs="Tahoma"/>
+          <w:noProof/>
+          <w:lang w:val="vi-VN"/>
+        </w:rPr>
+        <w:t>Người dùng kích vào mục logout trên thanh menu để đăng xuất.</w:t>
+      </w:r>
+      <w:bookmarkStart w:id="36" w:name="_GoBack"/>
+      <w:bookmarkEnd w:id="36"/>
+      <w:r>
+        <w:rPr>
+          <w:rFonts w:cs="Tahoma"/>
+          <w:noProof/>
+        </w:rPr>
+        <w:t xml:space="preserve"> </w:t>
+      </w:r>
+    </w:p>
     <w:p>
       <w:pPr>
         <w:rPr>
@@ -53924,7 +54372,7 @@
       <w:rPr>
         <w:noProof/>
       </w:rPr>
-      <w:t>54</w:t>
+      <w:t>56</w:t>
     </w:r>
     <w:r>
       <w:fldChar w:fldCharType="end"/>
@@ -53945,7 +54393,7 @@
       <w:rPr>
         <w:noProof/>
       </w:rPr>
-      <w:t>54</w:t>
+      <w:t>56</w:t>
     </w:r>
     <w:r>
       <w:fldChar w:fldCharType="end"/>
@@ -56098,9 +56546,9 @@
       <w:lvlJc w:val="left"/>
       <w:pPr>
         <w:tabs>
-          <w:tab w:val="num" w:pos="918"/>
+          <w:tab w:val="num" w:pos="648"/>
         </w:tabs>
-        <w:ind w:left="918" w:hanging="648"/>
+        <w:ind w:left="648" w:hanging="648"/>
       </w:pPr>
       <w:rPr>
         <w:rFonts w:ascii="Arial" w:hAnsi="Arial" w:cs="Arial" w:hint="default"/>
@@ -58304,6 +58752,36 @@
   <w:num w:numId="39">
     <w:abstractNumId w:val="16"/>
   </w:num>
+  <w:num w:numId="40">
+    <w:abstractNumId w:val="17"/>
+    <w:lvlOverride w:ilvl="0">
+      <w:startOverride w:val="1"/>
+    </w:lvlOverride>
+    <w:lvlOverride w:ilvl="1">
+      <w:startOverride w:val="1"/>
+    </w:lvlOverride>
+    <w:lvlOverride w:ilvl="2">
+      <w:startOverride w:val="1"/>
+    </w:lvlOverride>
+    <w:lvlOverride w:ilvl="3">
+      <w:startOverride w:val="1"/>
+    </w:lvlOverride>
+    <w:lvlOverride w:ilvl="4">
+      <w:startOverride w:val="1"/>
+    </w:lvlOverride>
+    <w:lvlOverride w:ilvl="5">
+      <w:startOverride w:val="1"/>
+    </w:lvlOverride>
+    <w:lvlOverride w:ilvl="6">
+      <w:startOverride w:val="1"/>
+    </w:lvlOverride>
+    <w:lvlOverride w:ilvl="7">
+      <w:startOverride w:val="1"/>
+    </w:lvlOverride>
+    <w:lvlOverride w:ilvl="8">
+      <w:startOverride w:val="1"/>
+    </w:lvlOverride>
+  </w:num>
 </w:numbering>
 </file>
 
@@ -58748,7 +59226,7 @@
         <w:numId w:val="6"/>
       </w:numPr>
       <w:tabs>
-        <w:tab w:val="clear" w:pos="918"/>
+        <w:tab w:val="clear" w:pos="648"/>
         <w:tab w:val="num" w:pos="1188"/>
       </w:tabs>
       <w:spacing w:before="120" w:after="120"/>

--- a/document/Quản lý thư viện.docx
+++ b/document/Quản lý thư viện.docx
@@ -185,12 +185,114 @@
     </w:p>
     <w:p>
       <w:pPr>
+        <w:jc w:val="center"/>
         <w:rPr>
           <w:rFonts w:cs="Tahoma"/>
           <w:sz w:val="22"/>
           <w:szCs w:val="22"/>
+          <w:lang w:val="vi-VN"/>
         </w:rPr>
       </w:pPr>
+      <w:r>
+        <w:rPr>
+          <w:rFonts w:cs="Tahoma"/>
+          <w:sz w:val="22"/>
+          <w:szCs w:val="22"/>
+          <w:lang w:val="vi-VN"/>
+        </w:rPr>
+        <w:t>Group 2:</w:t>
+      </w:r>
+    </w:p>
+    <w:p>
+      <w:pPr>
+        <w:jc w:val="center"/>
+        <w:rPr>
+          <w:rFonts w:cs="Tahoma"/>
+          <w:sz w:val="22"/>
+          <w:szCs w:val="22"/>
+          <w:lang w:val="vi-VN"/>
+        </w:rPr>
+      </w:pPr>
+      <w:r>
+        <w:rPr>
+          <w:rFonts w:cs="Tahoma"/>
+          <w:sz w:val="22"/>
+          <w:szCs w:val="22"/>
+          <w:lang w:val="vi-VN"/>
+        </w:rPr>
+        <w:t>Bùi Phước Nhật(NhatBP)</w:t>
+      </w:r>
+    </w:p>
+    <w:p>
+      <w:pPr>
+        <w:jc w:val="center"/>
+        <w:rPr>
+          <w:rFonts w:cs="Tahoma"/>
+          <w:sz w:val="22"/>
+          <w:szCs w:val="22"/>
+          <w:lang w:val="vi-VN"/>
+        </w:rPr>
+      </w:pPr>
+      <w:r>
+        <w:rPr>
+          <w:rFonts w:cs="Tahoma"/>
+          <w:sz w:val="22"/>
+          <w:szCs w:val="22"/>
+          <w:lang w:val="vi-VN"/>
+        </w:rPr>
+        <w:t>Hồ Văn Hoàng Anh(AnhHVH)</w:t>
+      </w:r>
+    </w:p>
+    <w:p>
+      <w:pPr>
+        <w:jc w:val="center"/>
+        <w:rPr>
+          <w:rFonts w:cs="Tahoma"/>
+          <w:sz w:val="22"/>
+          <w:szCs w:val="22"/>
+          <w:lang w:val="vi-VN"/>
+        </w:rPr>
+      </w:pPr>
+      <w:r>
+        <w:rPr>
+          <w:rFonts w:cs="Tahoma"/>
+          <w:sz w:val="22"/>
+          <w:szCs w:val="22"/>
+          <w:lang w:val="vi-VN"/>
+        </w:rPr>
+        <w:t>Nguyễn Tấn Đạt(DatNT142)</w:t>
+      </w:r>
+    </w:p>
+    <w:p>
+      <w:pPr>
+        <w:jc w:val="center"/>
+        <w:rPr>
+          <w:rFonts w:cs="Tahoma"/>
+          <w:sz w:val="22"/>
+          <w:szCs w:val="22"/>
+          <w:lang w:val="vi-VN"/>
+        </w:rPr>
+      </w:pPr>
+      <w:r>
+        <w:rPr>
+          <w:rFonts w:cs="Tahoma"/>
+          <w:sz w:val="22"/>
+          <w:szCs w:val="22"/>
+          <w:lang w:val="vi-VN"/>
+        </w:rPr>
+        <w:t>Phạm Hoàng Lộc(LocPH2</w:t>
+      </w:r>
+      <w:bookmarkStart w:id="0" w:name="_GoBack"/>
+      <w:bookmarkEnd w:id="0"/>
+      <w:r>
+        <w:rPr>
+          <w:rFonts w:cs="Tahoma"/>
+          <w:sz w:val="22"/>
+          <w:szCs w:val="22"/>
+          <w:lang w:val="vi-VN"/>
+        </w:rPr>
+        <w:t>)</w:t>
+      </w:r>
     </w:p>
     <w:p>
       <w:pPr>
@@ -347,8 +449,8 @@
           <w:szCs w:val="22"/>
         </w:rPr>
       </w:pPr>
-      <w:bookmarkStart w:id="0" w:name="_Toc224617672"/>
-      <w:bookmarkStart w:id="1" w:name="_Toc410219213"/>
+      <w:bookmarkStart w:id="1" w:name="_Toc224617672"/>
+      <w:bookmarkStart w:id="2" w:name="_Toc410219213"/>
       <w:r>
         <w:rPr>
           <w:rFonts w:cs="Tahoma"/>
@@ -359,8 +461,8 @@
         </w:rPr>
         <w:t>TABLE OF CONTENTS</w:t>
       </w:r>
-      <w:bookmarkEnd w:id="0"/>
       <w:bookmarkEnd w:id="1"/>
+      <w:bookmarkEnd w:id="2"/>
     </w:p>
     <w:p>
       <w:pPr>
@@ -3963,7 +4065,7 @@
           <w:rFonts w:ascii="Tahoma" w:hAnsi="Tahoma" w:cs="Tahoma"/>
         </w:rPr>
       </w:pPr>
-      <w:bookmarkStart w:id="2" w:name="_Toc410219214"/>
+      <w:bookmarkStart w:id="3" w:name="_Toc410219214"/>
       <w:r>
         <w:rPr>
           <w:rFonts w:ascii="Tahoma" w:hAnsi="Tahoma" w:cs="Tahoma"/>
@@ -3971,7 +4073,7 @@
         <w:lastRenderedPageBreak/>
         <w:t>LỊCH SỬ TÀI LIỆU</w:t>
       </w:r>
-      <w:bookmarkEnd w:id="2"/>
+      <w:bookmarkEnd w:id="3"/>
     </w:p>
     <w:tbl>
       <w:tblPr>
@@ -4157,14 +4259,14 @@
           <w:rFonts w:ascii="Tahoma" w:hAnsi="Tahoma" w:cs="Tahoma"/>
         </w:rPr>
       </w:pPr>
-      <w:bookmarkStart w:id="3" w:name="_Toc410219215"/>
+      <w:bookmarkStart w:id="4" w:name="_Toc410219215"/>
       <w:r>
         <w:rPr>
           <w:rFonts w:ascii="Tahoma" w:hAnsi="Tahoma" w:cs="Tahoma"/>
         </w:rPr>
         <w:t>TÀI LIỆU THAM KHẢO</w:t>
       </w:r>
-      <w:bookmarkEnd w:id="3"/>
+      <w:bookmarkEnd w:id="4"/>
     </w:p>
     <w:tbl>
       <w:tblPr>
@@ -4470,14 +4572,14 @@
           <w:rFonts w:ascii="Tahoma" w:hAnsi="Tahoma" w:cs="Tahoma"/>
         </w:rPr>
       </w:pPr>
-      <w:bookmarkStart w:id="4" w:name="_Toc410219216"/>
+      <w:bookmarkStart w:id="5" w:name="_Toc410219216"/>
       <w:r>
         <w:rPr>
           <w:rFonts w:ascii="Tahoma" w:hAnsi="Tahoma" w:cs="Tahoma"/>
         </w:rPr>
         <w:t>DANH SÁCH ĐỐI TÁC VÀ ĐIỀU KHOẢN</w:t>
       </w:r>
-      <w:bookmarkEnd w:id="4"/>
+      <w:bookmarkEnd w:id="5"/>
     </w:p>
     <w:tbl>
       <w:tblPr>
@@ -4865,20 +4967,20 @@
           <w:rFonts w:ascii="Tahoma" w:hAnsi="Tahoma" w:cs="Tahoma"/>
         </w:rPr>
       </w:pPr>
-      <w:bookmarkStart w:id="5" w:name="_Toc196577918"/>
-      <w:bookmarkStart w:id="6" w:name="_Toc196577920"/>
-      <w:bookmarkStart w:id="7" w:name="_Toc196577921"/>
-      <w:bookmarkStart w:id="8" w:name="_Toc410219217"/>
-      <w:bookmarkEnd w:id="5"/>
+      <w:bookmarkStart w:id="6" w:name="_Toc196577918"/>
+      <w:bookmarkStart w:id="7" w:name="_Toc196577920"/>
+      <w:bookmarkStart w:id="8" w:name="_Toc196577921"/>
+      <w:bookmarkStart w:id="9" w:name="_Toc410219217"/>
       <w:bookmarkEnd w:id="6"/>
       <w:bookmarkEnd w:id="7"/>
+      <w:bookmarkEnd w:id="8"/>
       <w:r>
         <w:rPr>
           <w:rFonts w:ascii="Tahoma" w:hAnsi="Tahoma" w:cs="Tahoma"/>
         </w:rPr>
         <w:t>GIỚI THIỆU</w:t>
       </w:r>
-      <w:bookmarkEnd w:id="8"/>
+      <w:bookmarkEnd w:id="9"/>
     </w:p>
     <w:p>
       <w:pPr>
@@ -4887,18 +4989,18 @@
           <w:rFonts w:ascii="Tahoma" w:hAnsi="Tahoma" w:cs="Tahoma"/>
         </w:rPr>
       </w:pPr>
-      <w:bookmarkStart w:id="9" w:name="_Toc238641265"/>
-      <w:bookmarkStart w:id="10" w:name="_Toc238641347"/>
-      <w:bookmarkStart w:id="11" w:name="_Toc410219218"/>
-      <w:bookmarkEnd w:id="9"/>
+      <w:bookmarkStart w:id="10" w:name="_Toc238641265"/>
+      <w:bookmarkStart w:id="11" w:name="_Toc238641347"/>
+      <w:bookmarkStart w:id="12" w:name="_Toc410219218"/>
       <w:bookmarkEnd w:id="10"/>
+      <w:bookmarkEnd w:id="11"/>
       <w:r>
         <w:rPr>
           <w:rFonts w:ascii="Tahoma" w:hAnsi="Tahoma" w:cs="Tahoma"/>
         </w:rPr>
         <w:t>Mục đích</w:t>
       </w:r>
-      <w:bookmarkEnd w:id="11"/>
+      <w:bookmarkEnd w:id="12"/>
     </w:p>
     <w:p>
       <w:pPr>
@@ -4949,14 +5051,14 @@
           <w:rFonts w:ascii="Tahoma" w:hAnsi="Tahoma" w:cs="Tahoma"/>
         </w:rPr>
       </w:pPr>
-      <w:bookmarkStart w:id="12" w:name="_Toc410219219"/>
+      <w:bookmarkStart w:id="13" w:name="_Toc410219219"/>
       <w:r>
         <w:rPr>
           <w:rFonts w:ascii="Tahoma" w:hAnsi="Tahoma" w:cs="Tahoma"/>
         </w:rPr>
         <w:t>Phạm vi</w:t>
       </w:r>
-      <w:bookmarkEnd w:id="12"/>
+      <w:bookmarkEnd w:id="13"/>
     </w:p>
     <w:p>
       <w:pPr>
@@ -4986,9 +5088,9 @@
           <w:rFonts w:ascii="Tahoma" w:hAnsi="Tahoma" w:cs="Tahoma"/>
         </w:rPr>
       </w:pPr>
-      <w:bookmarkStart w:id="13" w:name="_Toc196577923"/>
-      <w:bookmarkStart w:id="14" w:name="_Toc410219220"/>
-      <w:bookmarkEnd w:id="13"/>
+      <w:bookmarkStart w:id="14" w:name="_Toc196577923"/>
+      <w:bookmarkStart w:id="15" w:name="_Toc410219220"/>
+      <w:bookmarkEnd w:id="14"/>
       <w:r>
         <w:rPr>
           <w:rFonts w:ascii="Tahoma" w:hAnsi="Tahoma" w:cs="Tahoma"/>
@@ -4996,7 +5098,7 @@
         <w:lastRenderedPageBreak/>
         <w:t>TỔNG QUAN</w:t>
       </w:r>
-      <w:bookmarkEnd w:id="14"/>
+      <w:bookmarkEnd w:id="15"/>
     </w:p>
     <w:p>
       <w:pPr>
@@ -5005,14 +5107,14 @@
           <w:rFonts w:ascii="Tahoma" w:hAnsi="Tahoma" w:cs="Tahoma"/>
         </w:rPr>
       </w:pPr>
-      <w:bookmarkStart w:id="15" w:name="_Toc410219221"/>
+      <w:bookmarkStart w:id="16" w:name="_Toc410219221"/>
       <w:r>
         <w:rPr>
           <w:rFonts w:ascii="Tahoma" w:hAnsi="Tahoma" w:cs="Tahoma"/>
         </w:rPr>
         <w:t>Đối tượng sử dụng</w:t>
       </w:r>
-      <w:bookmarkEnd w:id="15"/>
+      <w:bookmarkEnd w:id="16"/>
     </w:p>
     <w:p>
       <w:pPr>
@@ -5024,15 +5126,14 @@
           <w:sz w:val="24"/>
         </w:rPr>
       </w:pPr>
-      <w:bookmarkStart w:id="16" w:name="_Toc202842707"/>
-      <w:bookmarkStart w:id="17" w:name="_Toc202865892"/>
-      <w:bookmarkStart w:id="18" w:name="_Toc203022790"/>
-      <w:bookmarkStart w:id="19" w:name="_Toc203023176"/>
-      <w:bookmarkStart w:id="20" w:name="_Toc203212499"/>
-      <w:bookmarkStart w:id="21" w:name="_Toc203289071"/>
-      <w:bookmarkStart w:id="22" w:name="_Toc222910646"/>
-      <w:bookmarkStart w:id="23" w:name="_Toc223410150"/>
-      <w:bookmarkEnd w:id="16"/>
+      <w:bookmarkStart w:id="17" w:name="_Toc202842707"/>
+      <w:bookmarkStart w:id="18" w:name="_Toc202865892"/>
+      <w:bookmarkStart w:id="19" w:name="_Toc203022790"/>
+      <w:bookmarkStart w:id="20" w:name="_Toc203023176"/>
+      <w:bookmarkStart w:id="21" w:name="_Toc203212499"/>
+      <w:bookmarkStart w:id="22" w:name="_Toc203289071"/>
+      <w:bookmarkStart w:id="23" w:name="_Toc222910646"/>
+      <w:bookmarkStart w:id="24" w:name="_Toc223410150"/>
       <w:bookmarkEnd w:id="17"/>
       <w:bookmarkEnd w:id="18"/>
       <w:bookmarkEnd w:id="19"/>
@@ -5040,6 +5141,7 @@
       <w:bookmarkEnd w:id="21"/>
       <w:bookmarkEnd w:id="22"/>
       <w:bookmarkEnd w:id="23"/>
+      <w:bookmarkEnd w:id="24"/>
       <w:r>
         <w:rPr>
           <w:rFonts w:cs="Tahoma"/>
@@ -5382,14 +5484,14 @@
           <w:rFonts w:ascii="Tahoma" w:hAnsi="Tahoma" w:cs="Tahoma"/>
         </w:rPr>
       </w:pPr>
-      <w:bookmarkStart w:id="24" w:name="_Toc410219222"/>
+      <w:bookmarkStart w:id="25" w:name="_Toc410219222"/>
       <w:r>
         <w:rPr>
           <w:rFonts w:ascii="Tahoma" w:hAnsi="Tahoma" w:cs="Tahoma"/>
         </w:rPr>
         <w:t>Sơ đồ Use Case</w:t>
       </w:r>
-      <w:bookmarkEnd w:id="24"/>
+      <w:bookmarkEnd w:id="25"/>
     </w:p>
     <w:p>
       <w:pPr>
@@ -5521,14 +5623,14 @@
           <w:rFonts w:ascii="Tahoma" w:hAnsi="Tahoma" w:cs="Tahoma"/>
         </w:rPr>
       </w:pPr>
-      <w:bookmarkStart w:id="25" w:name="_Toc410219223"/>
+      <w:bookmarkStart w:id="26" w:name="_Toc410219223"/>
       <w:r>
         <w:rPr>
           <w:rFonts w:ascii="Tahoma" w:hAnsi="Tahoma" w:cs="Tahoma"/>
         </w:rPr>
         <w:t>Luồng hệ thống</w:t>
       </w:r>
-      <w:bookmarkEnd w:id="25"/>
+      <w:bookmarkEnd w:id="26"/>
     </w:p>
     <w:p>
       <w:pPr>
@@ -5606,15 +5708,15 @@
           <w:lang w:val="vi-VN"/>
         </w:rPr>
       </w:pPr>
-      <w:bookmarkStart w:id="26" w:name="_Toc238641275"/>
-      <w:bookmarkStart w:id="27" w:name="_Toc238641357"/>
-      <w:bookmarkStart w:id="28" w:name="_Toc198051887"/>
-      <w:bookmarkStart w:id="29" w:name="_Toc198052099"/>
-      <w:bookmarkStart w:id="30" w:name="_Toc410219224"/>
-      <w:bookmarkEnd w:id="26"/>
+      <w:bookmarkStart w:id="27" w:name="_Toc238641275"/>
+      <w:bookmarkStart w:id="28" w:name="_Toc238641357"/>
+      <w:bookmarkStart w:id="29" w:name="_Toc198051887"/>
+      <w:bookmarkStart w:id="30" w:name="_Toc198052099"/>
+      <w:bookmarkStart w:id="31" w:name="_Toc410219224"/>
       <w:bookmarkEnd w:id="27"/>
       <w:bookmarkEnd w:id="28"/>
       <w:bookmarkEnd w:id="29"/>
+      <w:bookmarkEnd w:id="30"/>
       <w:r>
         <w:rPr>
           <w:rFonts w:cs="Tahoma"/>
@@ -5681,15 +5783,14 @@
       </w:pPr>
       <w:r>
         <w:rPr>
-          <w:rFonts w:cs="Tahoma"/>
           <w:noProof/>
           <w:lang w:val="en-US" w:eastAsia="en-US"/>
         </w:rPr>
         <w:drawing>
-          <wp:inline distT="0" distB="0" distL="0" distR="0" wp14:anchorId="48D442F2" wp14:editId="12190E64">
-            <wp:extent cx="6471285" cy="3930015"/>
-            <wp:effectExtent l="0" t="0" r="5715" b="0"/>
-            <wp:docPr id="5" name="Picture 5" descr="Capture"/>
+          <wp:inline distT="0" distB="0" distL="0" distR="0" wp14:anchorId="3D75CDA3" wp14:editId="2748BF99">
+            <wp:extent cx="5943600" cy="3669665"/>
+            <wp:effectExtent l="0" t="0" r="0" b="6985"/>
+            <wp:docPr id="29" name="Picture 29"/>
             <wp:cNvGraphicFramePr>
               <a:graphicFrameLocks xmlns:a="http://schemas.openxmlformats.org/drawingml/2006/main" noChangeAspect="1"/>
             </wp:cNvGraphicFramePr>
@@ -5697,36 +5798,23 @@
               <a:graphicData uri="http://schemas.openxmlformats.org/drawingml/2006/picture">
                 <pic:pic xmlns:pic="http://schemas.openxmlformats.org/drawingml/2006/picture">
                   <pic:nvPicPr>
-                    <pic:cNvPr id="0" name="Picture 3" descr="Capture"/>
-                    <pic:cNvPicPr>
-                      <a:picLocks noChangeAspect="1" noChangeArrowheads="1"/>
-                    </pic:cNvPicPr>
+                    <pic:cNvPr id="1" name=""/>
+                    <pic:cNvPicPr/>
                   </pic:nvPicPr>
                   <pic:blipFill>
-                    <a:blip r:embed="rId13">
-                      <a:extLst>
-                        <a:ext uri="{28A0092B-C50C-407E-A947-70E740481C1C}">
-                          <a14:useLocalDpi xmlns:a14="http://schemas.microsoft.com/office/drawing/2010/main" val="0"/>
-                        </a:ext>
-                      </a:extLst>
-                    </a:blip>
-                    <a:srcRect/>
+                    <a:blip r:embed="rId13"/>
                     <a:stretch>
                       <a:fillRect/>
                     </a:stretch>
                   </pic:blipFill>
-                  <pic:spPr bwMode="auto">
+                  <pic:spPr>
                     <a:xfrm>
                       <a:off x="0" y="0"/>
-                      <a:ext cx="6471285" cy="3930015"/>
+                      <a:ext cx="5943600" cy="3669665"/>
                     </a:xfrm>
                     <a:prstGeom prst="rect">
                       <a:avLst/>
                     </a:prstGeom>
-                    <a:noFill/>
-                    <a:ln>
-                      <a:noFill/>
-                    </a:ln>
                   </pic:spPr>
                 </pic:pic>
               </a:graphicData>
@@ -9610,7 +9698,7 @@
         <w:t>Users</w:t>
       </w:r>
     </w:p>
-    <w:bookmarkEnd w:id="30"/>
+    <w:bookmarkEnd w:id="31"/>
     <w:p>
       <w:pPr>
         <w:pStyle w:val="Heading1"/>
@@ -35881,7 +35969,7 @@
           <w:szCs w:val="28"/>
         </w:rPr>
       </w:pPr>
-      <w:bookmarkStart w:id="31" w:name="_Toc410219228"/>
+      <w:bookmarkStart w:id="32" w:name="_Toc410219228"/>
     </w:p>
     <w:p>
       <w:pPr>
@@ -35946,7 +36034,7 @@
         </w:rPr>
         <w:t xml:space="preserve">Trang quản lý </w:t>
       </w:r>
-      <w:bookmarkEnd w:id="31"/>
+      <w:bookmarkEnd w:id="32"/>
       <w:r>
         <w:rPr>
           <w:rFonts w:ascii="Tahoma" w:hAnsi="Tahoma" w:cs="Tahoma"/>
@@ -49998,7 +50086,7 @@
           <w:szCs w:val="26"/>
         </w:rPr>
       </w:pPr>
-      <w:bookmarkStart w:id="32" w:name="_Toc73783412"/>
+      <w:bookmarkStart w:id="33" w:name="_Toc73783412"/>
     </w:p>
     <w:p>
       <w:pPr>
@@ -50293,7 +50381,7 @@
         </w:rPr>
         <w:t>Statistics / Report</w:t>
       </w:r>
-      <w:bookmarkEnd w:id="32"/>
+      <w:bookmarkEnd w:id="33"/>
     </w:p>
     <w:p>
       <w:pPr>
@@ -51744,7 +51832,7 @@
         </w:rPr>
         <w:t xml:space="preserve"> </w:t>
       </w:r>
-      <w:bookmarkStart w:id="33" w:name="_Toc410219225"/>
+      <w:bookmarkStart w:id="34" w:name="_Toc410219225"/>
       <w:r>
         <w:rPr>
           <w:rFonts w:ascii="Tahoma" w:hAnsi="Tahoma" w:cs="Tahoma"/>
@@ -51764,7 +51852,7 @@
         </w:rPr>
         <w:t>:</w:t>
       </w:r>
-      <w:bookmarkEnd w:id="33"/>
+      <w:bookmarkEnd w:id="34"/>
     </w:p>
     <w:p>
       <w:pPr>
@@ -51774,8 +51862,8 @@
           <w:szCs w:val="22"/>
         </w:rPr>
       </w:pPr>
-      <w:bookmarkStart w:id="34" w:name="_Toc262164411"/>
-      <w:bookmarkStart w:id="35" w:name="_Toc409687080"/>
+      <w:bookmarkStart w:id="35" w:name="_Toc262164411"/>
+      <w:bookmarkStart w:id="36" w:name="_Toc409687080"/>
       <w:r>
         <w:rPr>
           <w:rFonts w:cs="Tahoma"/>
@@ -51855,251 +51943,30 @@
         </w:rPr>
         <w:t>. Nếu sai thì hệ thống hiển thị thông báo lỗi “Đăng nhập không thành công”</w:t>
       </w:r>
-      <w:bookmarkEnd w:id="34"/>
       <w:bookmarkEnd w:id="35"/>
-    </w:p>
-    <w:p>
-      <w:pPr>
-        <w:pStyle w:val="ListParagraph"/>
-        <w:keepNext/>
-        <w:numPr>
-          <w:ilvl w:val="1"/>
-          <w:numId w:val="40"/>
-        </w:numPr>
-        <w:tabs>
-          <w:tab w:val="num" w:pos="594"/>
-        </w:tabs>
-        <w:spacing w:before="120" w:line="240" w:lineRule="auto"/>
-        <w:contextualSpacing w:val="0"/>
-        <w:jc w:val="left"/>
-        <w:outlineLvl w:val="1"/>
-        <w:rPr>
-          <w:rFonts w:ascii="Tahoma" w:hAnsi="Tahoma" w:cs="Tahoma"/>
-          <w:b/>
-          <w:bCs/>
-          <w:iCs/>
-          <w:vanish/>
-          <w:sz w:val="24"/>
-          <w:szCs w:val="28"/>
-        </w:rPr>
-      </w:pPr>
-    </w:p>
-    <w:p>
-      <w:pPr>
-        <w:pStyle w:val="ListParagraph"/>
-        <w:keepNext/>
-        <w:numPr>
-          <w:ilvl w:val="1"/>
-          <w:numId w:val="40"/>
-        </w:numPr>
-        <w:tabs>
-          <w:tab w:val="num" w:pos="594"/>
-        </w:tabs>
-        <w:spacing w:before="120" w:line="240" w:lineRule="auto"/>
-        <w:contextualSpacing w:val="0"/>
-        <w:jc w:val="left"/>
-        <w:outlineLvl w:val="1"/>
-        <w:rPr>
-          <w:rFonts w:ascii="Tahoma" w:hAnsi="Tahoma" w:cs="Tahoma"/>
-          <w:b/>
-          <w:bCs/>
-          <w:iCs/>
-          <w:vanish/>
-          <w:sz w:val="24"/>
-          <w:szCs w:val="28"/>
-        </w:rPr>
-      </w:pPr>
-    </w:p>
-    <w:p>
-      <w:pPr>
-        <w:pStyle w:val="ListParagraph"/>
-        <w:keepNext/>
-        <w:numPr>
-          <w:ilvl w:val="1"/>
-          <w:numId w:val="40"/>
-        </w:numPr>
-        <w:tabs>
-          <w:tab w:val="num" w:pos="594"/>
-        </w:tabs>
-        <w:spacing w:before="120" w:line="240" w:lineRule="auto"/>
-        <w:contextualSpacing w:val="0"/>
-        <w:jc w:val="left"/>
-        <w:outlineLvl w:val="1"/>
-        <w:rPr>
-          <w:rFonts w:ascii="Tahoma" w:hAnsi="Tahoma" w:cs="Tahoma"/>
-          <w:b/>
-          <w:bCs/>
-          <w:iCs/>
-          <w:vanish/>
-          <w:sz w:val="24"/>
-          <w:szCs w:val="28"/>
-        </w:rPr>
-      </w:pPr>
-    </w:p>
-    <w:p>
-      <w:pPr>
-        <w:pStyle w:val="ListParagraph"/>
-        <w:keepNext/>
-        <w:numPr>
-          <w:ilvl w:val="1"/>
-          <w:numId w:val="40"/>
-        </w:numPr>
-        <w:tabs>
-          <w:tab w:val="num" w:pos="594"/>
-        </w:tabs>
-        <w:spacing w:before="120" w:line="240" w:lineRule="auto"/>
-        <w:contextualSpacing w:val="0"/>
-        <w:jc w:val="left"/>
-        <w:outlineLvl w:val="1"/>
-        <w:rPr>
-          <w:rFonts w:ascii="Tahoma" w:hAnsi="Tahoma" w:cs="Tahoma"/>
-          <w:b/>
-          <w:bCs/>
-          <w:iCs/>
-          <w:vanish/>
-          <w:sz w:val="24"/>
-          <w:szCs w:val="28"/>
-        </w:rPr>
-      </w:pPr>
-    </w:p>
-    <w:p>
-      <w:pPr>
-        <w:pStyle w:val="ListParagraph"/>
-        <w:keepNext/>
-        <w:numPr>
-          <w:ilvl w:val="1"/>
-          <w:numId w:val="40"/>
-        </w:numPr>
-        <w:tabs>
-          <w:tab w:val="num" w:pos="594"/>
-        </w:tabs>
-        <w:spacing w:before="120" w:line="240" w:lineRule="auto"/>
-        <w:contextualSpacing w:val="0"/>
-        <w:jc w:val="left"/>
-        <w:outlineLvl w:val="1"/>
-        <w:rPr>
-          <w:rFonts w:ascii="Tahoma" w:hAnsi="Tahoma" w:cs="Tahoma"/>
-          <w:b/>
-          <w:bCs/>
-          <w:iCs/>
-          <w:vanish/>
-          <w:sz w:val="24"/>
-          <w:szCs w:val="28"/>
-        </w:rPr>
-      </w:pPr>
-    </w:p>
-    <w:p>
-      <w:pPr>
-        <w:pStyle w:val="ListParagraph"/>
-        <w:keepNext/>
-        <w:numPr>
-          <w:ilvl w:val="1"/>
-          <w:numId w:val="40"/>
-        </w:numPr>
-        <w:tabs>
-          <w:tab w:val="num" w:pos="594"/>
-        </w:tabs>
-        <w:spacing w:before="120" w:line="240" w:lineRule="auto"/>
-        <w:contextualSpacing w:val="0"/>
-        <w:jc w:val="left"/>
-        <w:outlineLvl w:val="1"/>
-        <w:rPr>
-          <w:rFonts w:ascii="Tahoma" w:hAnsi="Tahoma" w:cs="Tahoma"/>
-          <w:b/>
-          <w:bCs/>
-          <w:iCs/>
-          <w:vanish/>
-          <w:sz w:val="24"/>
-          <w:szCs w:val="28"/>
-        </w:rPr>
-      </w:pPr>
-    </w:p>
-    <w:p>
-      <w:pPr>
-        <w:pStyle w:val="ListParagraph"/>
-        <w:keepNext/>
-        <w:numPr>
-          <w:ilvl w:val="1"/>
-          <w:numId w:val="40"/>
-        </w:numPr>
-        <w:tabs>
-          <w:tab w:val="num" w:pos="594"/>
-        </w:tabs>
-        <w:spacing w:before="120" w:line="240" w:lineRule="auto"/>
-        <w:contextualSpacing w:val="0"/>
-        <w:jc w:val="left"/>
-        <w:outlineLvl w:val="1"/>
-        <w:rPr>
-          <w:rFonts w:ascii="Tahoma" w:hAnsi="Tahoma" w:cs="Tahoma"/>
-          <w:b/>
-          <w:bCs/>
-          <w:iCs/>
-          <w:vanish/>
-          <w:sz w:val="24"/>
-          <w:szCs w:val="28"/>
-        </w:rPr>
-      </w:pPr>
-    </w:p>
-    <w:p>
-      <w:pPr>
-        <w:pStyle w:val="ListParagraph"/>
-        <w:keepNext/>
-        <w:numPr>
-          <w:ilvl w:val="1"/>
-          <w:numId w:val="40"/>
-        </w:numPr>
-        <w:tabs>
-          <w:tab w:val="num" w:pos="594"/>
-        </w:tabs>
-        <w:spacing w:before="120" w:line="240" w:lineRule="auto"/>
-        <w:contextualSpacing w:val="0"/>
-        <w:jc w:val="left"/>
-        <w:outlineLvl w:val="1"/>
-        <w:rPr>
-          <w:rFonts w:ascii="Tahoma" w:hAnsi="Tahoma" w:cs="Tahoma"/>
-          <w:b/>
-          <w:bCs/>
-          <w:iCs/>
-          <w:vanish/>
-          <w:sz w:val="24"/>
-          <w:szCs w:val="28"/>
-        </w:rPr>
-      </w:pPr>
+      <w:bookmarkEnd w:id="36"/>
     </w:p>
     <w:p>
       <w:pPr>
         <w:pStyle w:val="Heading2"/>
-        <w:tabs>
-          <w:tab w:val="num" w:pos="594"/>
-        </w:tabs>
-        <w:rPr>
-          <w:rFonts w:ascii="Tahoma" w:hAnsi="Tahoma" w:cs="Tahoma"/>
-        </w:rPr>
       </w:pPr>
       <w:r>
-        <w:rPr>
-          <w:rFonts w:ascii="Tahoma" w:hAnsi="Tahoma" w:cs="Tahoma"/>
-        </w:rPr>
+        <w:lastRenderedPageBreak/>
         <w:t xml:space="preserve">Đăng </w:t>
       </w:r>
       <w:r>
         <w:rPr>
-          <w:rFonts w:ascii="Tahoma" w:hAnsi="Tahoma" w:cs="Tahoma"/>
           <w:lang w:val="vi-VN"/>
         </w:rPr>
         <w:t xml:space="preserve">xuất </w:t>
       </w:r>
       <w:r>
         <w:rPr>
-          <w:rFonts w:ascii="Tahoma" w:hAnsi="Tahoma" w:cs="Tahoma"/>
           <w:lang w:val="vi-VN"/>
         </w:rPr>
         <w:t>bên phía nhân viên thư viện</w:t>
       </w:r>
       <w:r>
-        <w:rPr>
-          <w:rFonts w:ascii="Tahoma" w:hAnsi="Tahoma" w:cs="Tahoma"/>
-        </w:rPr>
         <w:t>:</w:t>
       </w:r>
     </w:p>
@@ -52177,21 +52044,1654 @@
     </w:p>
     <w:p>
       <w:pPr>
+        <w:pStyle w:val="Heading2"/>
+        <w:tabs>
+          <w:tab w:val="num" w:pos="3672"/>
+        </w:tabs>
+      </w:pPr>
+      <w:r>
+        <w:rPr>
+          <w:lang w:val="vi-VN"/>
+        </w:rPr>
+        <w:t>Cập nhật thông tin người dùng của nhân viên thư viện</w:t>
+      </w:r>
+    </w:p>
+    <w:p>
+      <w:pPr>
+        <w:rPr>
+          <w:rFonts w:cs="Tahoma"/>
+        </w:rPr>
+      </w:pPr>
+      <w:r>
+        <w:rPr>
+          <w:noProof/>
+          <w:lang w:val="en-US" w:eastAsia="en-US"/>
+        </w:rPr>
+        <w:drawing>
+          <wp:inline distT="0" distB="0" distL="0" distR="0" wp14:anchorId="269E1284" wp14:editId="59D437B7">
+            <wp:extent cx="5943600" cy="3202940"/>
+            <wp:effectExtent l="0" t="0" r="0" b="0"/>
+            <wp:docPr id="38" name="Picture 38"/>
+            <wp:cNvGraphicFramePr>
+              <a:graphicFrameLocks xmlns:a="http://schemas.openxmlformats.org/drawingml/2006/main" noChangeAspect="1"/>
+            </wp:cNvGraphicFramePr>
+            <a:graphic xmlns:a="http://schemas.openxmlformats.org/drawingml/2006/main">
+              <a:graphicData uri="http://schemas.openxmlformats.org/drawingml/2006/picture">
+                <pic:pic xmlns:pic="http://schemas.openxmlformats.org/drawingml/2006/picture">
+                  <pic:nvPicPr>
+                    <pic:cNvPr id="1" name=""/>
+                    <pic:cNvPicPr/>
+                  </pic:nvPicPr>
+                  <pic:blipFill>
+                    <a:blip r:embed="rId34"/>
+                    <a:stretch>
+                      <a:fillRect/>
+                    </a:stretch>
+                  </pic:blipFill>
+                  <pic:spPr>
+                    <a:xfrm>
+                      <a:off x="0" y="0"/>
+                      <a:ext cx="5943600" cy="3202940"/>
+                    </a:xfrm>
+                    <a:prstGeom prst="rect">
+                      <a:avLst/>
+                    </a:prstGeom>
+                  </pic:spPr>
+                </pic:pic>
+              </a:graphicData>
+            </a:graphic>
+          </wp:inline>
+        </w:drawing>
+      </w:r>
+    </w:p>
+    <w:tbl>
+      <w:tblPr>
+        <w:tblW w:w="10188" w:type="dxa"/>
+        <w:tblBorders>
+          <w:top w:val="single" w:sz="4" w:space="0" w:color="auto"/>
+          <w:left w:val="single" w:sz="4" w:space="0" w:color="auto"/>
+          <w:bottom w:val="single" w:sz="4" w:space="0" w:color="auto"/>
+          <w:right w:val="single" w:sz="4" w:space="0" w:color="auto"/>
+          <w:insideH w:val="single" w:sz="4" w:space="0" w:color="auto"/>
+          <w:insideV w:val="single" w:sz="4" w:space="0" w:color="auto"/>
+        </w:tblBorders>
+        <w:tblLook w:val="01E0" w:firstRow="1" w:lastRow="1" w:firstColumn="1" w:lastColumn="1" w:noHBand="0" w:noVBand="0"/>
+      </w:tblPr>
+      <w:tblGrid>
+        <w:gridCol w:w="1629"/>
+        <w:gridCol w:w="1471"/>
+        <w:gridCol w:w="3181"/>
+        <w:gridCol w:w="2103"/>
+        <w:gridCol w:w="1804"/>
+      </w:tblGrid>
+      <w:tr>
+        <w:trPr>
+          <w:trHeight w:val="499"/>
+        </w:trPr>
+        <w:tc>
+          <w:tcPr>
+            <w:tcW w:w="10188" w:type="dxa"/>
+            <w:gridSpan w:val="5"/>
+            <w:shd w:val="clear" w:color="auto" w:fill="auto"/>
+          </w:tcPr>
+          <w:p>
+            <w:pPr>
+              <w:rPr>
+                <w:rFonts w:cs="Tahoma"/>
+                <w:b/>
+                <w:color w:val="000080"/>
+                <w:sz w:val="22"/>
+                <w:szCs w:val="22"/>
+              </w:rPr>
+            </w:pPr>
+            <w:r>
+              <w:rPr>
+                <w:rFonts w:cs="Tahoma"/>
+                <w:b/>
+                <w:color w:val="000080"/>
+                <w:sz w:val="22"/>
+                <w:szCs w:val="22"/>
+              </w:rPr>
+              <w:t>Screen Content</w:t>
+            </w:r>
+          </w:p>
+        </w:tc>
+      </w:tr>
+      <w:tr>
+        <w:tc>
+          <w:tcPr>
+            <w:tcW w:w="1629" w:type="dxa"/>
+            <w:shd w:val="clear" w:color="auto" w:fill="CCFFCC"/>
+          </w:tcPr>
+          <w:p>
+            <w:pPr>
+              <w:spacing w:before="0" w:after="0"/>
+              <w:rPr>
+                <w:rFonts w:cs="Tahoma"/>
+                <w:b/>
+                <w:color w:val="000080"/>
+                <w:sz w:val="22"/>
+                <w:szCs w:val="22"/>
+              </w:rPr>
+            </w:pPr>
+            <w:r>
+              <w:rPr>
+                <w:rFonts w:cs="Tahoma"/>
+                <w:b/>
+                <w:color w:val="000080"/>
+                <w:sz w:val="22"/>
+                <w:szCs w:val="22"/>
+              </w:rPr>
+              <w:lastRenderedPageBreak/>
+              <w:t>Item</w:t>
+            </w:r>
+          </w:p>
+        </w:tc>
+        <w:tc>
+          <w:tcPr>
+            <w:tcW w:w="1471" w:type="dxa"/>
+            <w:shd w:val="clear" w:color="auto" w:fill="CCFFCC"/>
+          </w:tcPr>
+          <w:p>
+            <w:pPr>
+              <w:spacing w:before="0" w:after="0"/>
+              <w:rPr>
+                <w:rFonts w:cs="Tahoma"/>
+                <w:b/>
+                <w:color w:val="000080"/>
+                <w:sz w:val="22"/>
+                <w:szCs w:val="22"/>
+              </w:rPr>
+            </w:pPr>
+            <w:r>
+              <w:rPr>
+                <w:rFonts w:cs="Tahoma"/>
+                <w:b/>
+                <w:color w:val="000080"/>
+                <w:sz w:val="22"/>
+                <w:szCs w:val="22"/>
+              </w:rPr>
+              <w:t>Type</w:t>
+            </w:r>
+          </w:p>
+        </w:tc>
+        <w:tc>
+          <w:tcPr>
+            <w:tcW w:w="3181" w:type="dxa"/>
+            <w:shd w:val="clear" w:color="auto" w:fill="CCFFCC"/>
+          </w:tcPr>
+          <w:p>
+            <w:pPr>
+              <w:spacing w:before="0" w:after="0"/>
+              <w:rPr>
+                <w:rFonts w:cs="Tahoma"/>
+                <w:b/>
+                <w:color w:val="000080"/>
+                <w:sz w:val="22"/>
+                <w:szCs w:val="22"/>
+              </w:rPr>
+            </w:pPr>
+            <w:r>
+              <w:rPr>
+                <w:rFonts w:cs="Tahoma"/>
+                <w:b/>
+                <w:color w:val="000080"/>
+                <w:sz w:val="22"/>
+                <w:szCs w:val="22"/>
+              </w:rPr>
+              <w:t>Data</w:t>
+            </w:r>
+          </w:p>
+        </w:tc>
+        <w:tc>
+          <w:tcPr>
+            <w:tcW w:w="3907" w:type="dxa"/>
+            <w:gridSpan w:val="2"/>
+            <w:shd w:val="clear" w:color="auto" w:fill="CCFFCC"/>
+          </w:tcPr>
+          <w:p>
+            <w:pPr>
+              <w:spacing w:before="0" w:after="0"/>
+              <w:rPr>
+                <w:rFonts w:cs="Tahoma"/>
+                <w:b/>
+                <w:color w:val="000080"/>
+                <w:sz w:val="22"/>
+                <w:szCs w:val="22"/>
+              </w:rPr>
+            </w:pPr>
+            <w:r>
+              <w:rPr>
+                <w:rFonts w:cs="Tahoma"/>
+                <w:b/>
+                <w:color w:val="000080"/>
+                <w:sz w:val="22"/>
+                <w:szCs w:val="22"/>
+              </w:rPr>
+              <w:t>Description</w:t>
+            </w:r>
+          </w:p>
+        </w:tc>
+      </w:tr>
+      <w:tr>
+        <w:tc>
+          <w:tcPr>
+            <w:tcW w:w="1629" w:type="dxa"/>
+          </w:tcPr>
+          <w:p>
+            <w:pPr>
+              <w:spacing w:before="0" w:after="0"/>
+              <w:rPr>
+                <w:rFonts w:cs="Tahoma"/>
+                <w:sz w:val="22"/>
+                <w:szCs w:val="22"/>
+                <w:lang w:val="en-US"/>
+              </w:rPr>
+            </w:pPr>
+            <w:r>
+              <w:rPr>
+                <w:rFonts w:cs="Tahoma"/>
+                <w:sz w:val="22"/>
+                <w:szCs w:val="22"/>
+                <w:lang w:val="en-US"/>
+              </w:rPr>
+              <w:t>UserName</w:t>
+            </w:r>
+          </w:p>
+        </w:tc>
+        <w:tc>
+          <w:tcPr>
+            <w:tcW w:w="1471" w:type="dxa"/>
+          </w:tcPr>
+          <w:p>
+            <w:pPr>
+              <w:spacing w:before="0" w:after="0"/>
+              <w:rPr>
+                <w:rFonts w:cs="Tahoma"/>
+                <w:sz w:val="22"/>
+                <w:szCs w:val="22"/>
+                <w:lang w:val="en-US"/>
+              </w:rPr>
+            </w:pPr>
+            <w:r>
+              <w:rPr>
+                <w:rFonts w:cs="Tahoma"/>
+                <w:sz w:val="22"/>
+                <w:szCs w:val="22"/>
+                <w:lang w:val="en-US"/>
+              </w:rPr>
+              <w:t>nvarchar(20)</w:t>
+            </w:r>
+          </w:p>
+        </w:tc>
+        <w:tc>
+          <w:tcPr>
+            <w:tcW w:w="3181" w:type="dxa"/>
+          </w:tcPr>
+          <w:p>
+            <w:pPr>
+              <w:numPr>
+                <w:ilvl w:val="0"/>
+                <w:numId w:val="26"/>
+              </w:numPr>
+              <w:spacing w:before="0" w:after="0"/>
+              <w:ind w:left="357"/>
+              <w:rPr>
+                <w:rFonts w:cs="Tahoma"/>
+                <w:sz w:val="22"/>
+                <w:szCs w:val="22"/>
+              </w:rPr>
+            </w:pPr>
+            <w:r>
+              <w:rPr>
+                <w:rFonts w:cs="Tahoma"/>
+                <w:sz w:val="22"/>
+                <w:szCs w:val="22"/>
+              </w:rPr>
+              <w:t>Dữ liệu ban đầu dược nhập bởi Admin.</w:t>
+            </w:r>
+          </w:p>
+          <w:p>
+            <w:pPr>
+              <w:numPr>
+                <w:ilvl w:val="0"/>
+                <w:numId w:val="26"/>
+              </w:numPr>
+              <w:spacing w:before="0" w:after="0"/>
+              <w:ind w:left="357"/>
+              <w:rPr>
+                <w:rFonts w:cs="Tahoma"/>
+                <w:sz w:val="22"/>
+                <w:szCs w:val="22"/>
+              </w:rPr>
+            </w:pPr>
+            <w:r>
+              <w:rPr>
+                <w:rFonts w:cs="Tahoma"/>
+                <w:sz w:val="22"/>
+                <w:szCs w:val="22"/>
+              </w:rPr>
+              <w:t>Sau khi cập nhật thành công sẽ tự động lưu vào mục Users. UserName</w:t>
+            </w:r>
+          </w:p>
+        </w:tc>
+        <w:tc>
+          <w:tcPr>
+            <w:tcW w:w="3907" w:type="dxa"/>
+            <w:gridSpan w:val="2"/>
+          </w:tcPr>
+          <w:p>
+            <w:pPr>
+              <w:spacing w:before="0" w:after="0"/>
+              <w:rPr>
+                <w:rFonts w:cs="Tahoma"/>
+                <w:sz w:val="22"/>
+                <w:szCs w:val="22"/>
+              </w:rPr>
+            </w:pPr>
+            <w:r>
+              <w:rPr>
+                <w:rFonts w:cs="Tahoma"/>
+                <w:sz w:val="22"/>
+                <w:szCs w:val="22"/>
+              </w:rPr>
+              <w:t>Điền tên cần sửa</w:t>
+            </w:r>
+          </w:p>
+        </w:tc>
+      </w:tr>
+      <w:tr>
+        <w:tc>
+          <w:tcPr>
+            <w:tcW w:w="1629" w:type="dxa"/>
+          </w:tcPr>
+          <w:p>
+            <w:pPr>
+              <w:spacing w:before="0" w:after="0"/>
+              <w:rPr>
+                <w:rFonts w:cs="Tahoma"/>
+                <w:sz w:val="22"/>
+                <w:szCs w:val="22"/>
+                <w:lang w:val="vi-VN"/>
+              </w:rPr>
+            </w:pPr>
+            <w:r>
+              <w:rPr>
+                <w:rFonts w:cs="Tahoma"/>
+                <w:sz w:val="22"/>
+                <w:szCs w:val="22"/>
+                <w:lang w:val="vi-VN"/>
+              </w:rPr>
+              <w:t>Email</w:t>
+            </w:r>
+          </w:p>
+        </w:tc>
+        <w:tc>
+          <w:tcPr>
+            <w:tcW w:w="1471" w:type="dxa"/>
+          </w:tcPr>
+          <w:p>
+            <w:pPr>
+              <w:spacing w:before="0" w:after="0"/>
+              <w:rPr>
+                <w:rFonts w:cs="Tahoma"/>
+                <w:sz w:val="22"/>
+                <w:szCs w:val="22"/>
+                <w:lang w:val="en-US"/>
+              </w:rPr>
+            </w:pPr>
+            <w:r>
+              <w:rPr>
+                <w:rFonts w:cs="Tahoma"/>
+                <w:sz w:val="22"/>
+                <w:szCs w:val="22"/>
+                <w:lang w:val="en-US"/>
+              </w:rPr>
+              <w:t>varchar(20)</w:t>
+            </w:r>
+          </w:p>
+        </w:tc>
+        <w:tc>
+          <w:tcPr>
+            <w:tcW w:w="3181" w:type="dxa"/>
+          </w:tcPr>
+          <w:p>
+            <w:pPr>
+              <w:numPr>
+                <w:ilvl w:val="0"/>
+                <w:numId w:val="26"/>
+              </w:numPr>
+              <w:spacing w:before="0" w:after="0"/>
+              <w:ind w:left="357"/>
+              <w:rPr>
+                <w:rFonts w:cs="Tahoma"/>
+                <w:sz w:val="22"/>
+                <w:szCs w:val="22"/>
+              </w:rPr>
+            </w:pPr>
+            <w:r>
+              <w:rPr>
+                <w:rFonts w:cs="Tahoma"/>
+                <w:sz w:val="22"/>
+                <w:szCs w:val="22"/>
+              </w:rPr>
+              <w:t>Dữ liệu ban đầu dược nhập bởi Admin.</w:t>
+            </w:r>
+          </w:p>
+          <w:p>
+            <w:pPr>
+              <w:numPr>
+                <w:ilvl w:val="0"/>
+                <w:numId w:val="26"/>
+              </w:numPr>
+              <w:spacing w:before="0" w:after="0"/>
+              <w:ind w:left="357"/>
+              <w:rPr>
+                <w:rFonts w:cs="Tahoma"/>
+                <w:sz w:val="22"/>
+                <w:szCs w:val="22"/>
+              </w:rPr>
+            </w:pPr>
+            <w:r>
+              <w:rPr>
+                <w:rFonts w:cs="Tahoma"/>
+                <w:sz w:val="22"/>
+                <w:szCs w:val="22"/>
+              </w:rPr>
+              <w:t xml:space="preserve">Sau khi cập nhật thành công sẽ tự động lưu vào mục Users. </w:t>
+            </w:r>
+            <w:r>
+              <w:rPr>
+                <w:rFonts w:cs="Tahoma"/>
+                <w:sz w:val="22"/>
+                <w:szCs w:val="22"/>
+                <w:lang w:val="vi-VN"/>
+              </w:rPr>
+              <w:t>Email</w:t>
+            </w:r>
+          </w:p>
+        </w:tc>
+        <w:tc>
+          <w:tcPr>
+            <w:tcW w:w="3907" w:type="dxa"/>
+            <w:gridSpan w:val="2"/>
+          </w:tcPr>
+          <w:p>
+            <w:pPr>
+              <w:spacing w:before="0" w:after="0"/>
+              <w:rPr>
+                <w:rFonts w:cs="Tahoma"/>
+                <w:sz w:val="22"/>
+                <w:szCs w:val="22"/>
+                <w:lang w:val="vi-VN"/>
+              </w:rPr>
+            </w:pPr>
+            <w:r>
+              <w:rPr>
+                <w:rFonts w:cs="Tahoma"/>
+                <w:sz w:val="22"/>
+                <w:szCs w:val="22"/>
+              </w:rPr>
+              <w:t xml:space="preserve">Điền </w:t>
+            </w:r>
+            <w:r>
+              <w:rPr>
+                <w:rFonts w:cs="Tahoma"/>
+                <w:sz w:val="22"/>
+                <w:szCs w:val="22"/>
+                <w:lang w:val="vi-VN"/>
+              </w:rPr>
+              <w:t>Email cần sửa</w:t>
+            </w:r>
+          </w:p>
+        </w:tc>
+      </w:tr>
+      <w:tr>
+        <w:tc>
+          <w:tcPr>
+            <w:tcW w:w="1629" w:type="dxa"/>
+          </w:tcPr>
+          <w:p>
+            <w:pPr>
+              <w:spacing w:before="0" w:after="0"/>
+              <w:rPr>
+                <w:rFonts w:cs="Tahoma"/>
+                <w:sz w:val="22"/>
+                <w:szCs w:val="22"/>
+                <w:lang w:val="vi-VN"/>
+              </w:rPr>
+            </w:pPr>
+            <w:r>
+              <w:rPr>
+                <w:rFonts w:cs="Tahoma"/>
+                <w:sz w:val="22"/>
+                <w:szCs w:val="22"/>
+                <w:lang w:val="vi-VN"/>
+              </w:rPr>
+              <w:t>FullName</w:t>
+            </w:r>
+          </w:p>
+        </w:tc>
+        <w:tc>
+          <w:tcPr>
+            <w:tcW w:w="1471" w:type="dxa"/>
+          </w:tcPr>
+          <w:p>
+            <w:pPr>
+              <w:spacing w:before="0" w:after="0"/>
+              <w:rPr>
+                <w:rFonts w:cs="Tahoma"/>
+                <w:sz w:val="22"/>
+                <w:szCs w:val="22"/>
+                <w:lang w:val="en-US"/>
+              </w:rPr>
+            </w:pPr>
+            <w:r>
+              <w:rPr>
+                <w:rFonts w:cs="Tahoma"/>
+                <w:sz w:val="22"/>
+                <w:szCs w:val="22"/>
+                <w:lang w:val="en-US"/>
+              </w:rPr>
+              <w:t>nvarchar(20)</w:t>
+            </w:r>
+          </w:p>
+        </w:tc>
+        <w:tc>
+          <w:tcPr>
+            <w:tcW w:w="3181" w:type="dxa"/>
+          </w:tcPr>
+          <w:p>
+            <w:pPr>
+              <w:numPr>
+                <w:ilvl w:val="0"/>
+                <w:numId w:val="26"/>
+              </w:numPr>
+              <w:spacing w:before="0" w:after="0"/>
+              <w:ind w:left="357"/>
+              <w:rPr>
+                <w:rFonts w:cs="Tahoma"/>
+                <w:sz w:val="22"/>
+                <w:szCs w:val="22"/>
+              </w:rPr>
+            </w:pPr>
+            <w:r>
+              <w:rPr>
+                <w:rFonts w:cs="Tahoma"/>
+                <w:sz w:val="22"/>
+                <w:szCs w:val="22"/>
+              </w:rPr>
+              <w:t>Dữ liệu ban đầu dược nhập bởi Admin.</w:t>
+            </w:r>
+          </w:p>
+          <w:p>
+            <w:pPr>
+              <w:numPr>
+                <w:ilvl w:val="0"/>
+                <w:numId w:val="26"/>
+              </w:numPr>
+              <w:spacing w:before="0" w:after="0"/>
+              <w:ind w:left="357"/>
+              <w:rPr>
+                <w:rFonts w:cs="Tahoma"/>
+                <w:sz w:val="22"/>
+                <w:szCs w:val="22"/>
+              </w:rPr>
+            </w:pPr>
+            <w:r>
+              <w:rPr>
+                <w:rFonts w:cs="Tahoma"/>
+                <w:sz w:val="22"/>
+                <w:szCs w:val="22"/>
+              </w:rPr>
+              <w:t xml:space="preserve">Sau khi cập nhật thành công sẽ tự động lưu vào mục Users. </w:t>
+            </w:r>
+            <w:r>
+              <w:rPr>
+                <w:rFonts w:cs="Tahoma"/>
+                <w:sz w:val="22"/>
+                <w:szCs w:val="22"/>
+                <w:lang w:val="vi-VN"/>
+              </w:rPr>
+              <w:t>FullName</w:t>
+            </w:r>
+          </w:p>
+        </w:tc>
+        <w:tc>
+          <w:tcPr>
+            <w:tcW w:w="3907" w:type="dxa"/>
+            <w:gridSpan w:val="2"/>
+          </w:tcPr>
+          <w:p>
+            <w:pPr>
+              <w:spacing w:before="0" w:after="0"/>
+              <w:rPr>
+                <w:rFonts w:cs="Tahoma"/>
+                <w:sz w:val="22"/>
+                <w:szCs w:val="22"/>
+              </w:rPr>
+            </w:pPr>
+            <w:r>
+              <w:rPr>
+                <w:rFonts w:cs="Tahoma"/>
+                <w:sz w:val="22"/>
+                <w:szCs w:val="22"/>
+              </w:rPr>
+              <w:t xml:space="preserve">Điền </w:t>
+            </w:r>
+            <w:r>
+              <w:rPr>
+                <w:rFonts w:cs="Tahoma"/>
+                <w:sz w:val="22"/>
+                <w:szCs w:val="22"/>
+                <w:lang w:val="vi-VN"/>
+              </w:rPr>
+              <w:t xml:space="preserve">FullName </w:t>
+            </w:r>
+            <w:r>
+              <w:rPr>
+                <w:rFonts w:cs="Tahoma"/>
+                <w:sz w:val="22"/>
+                <w:szCs w:val="22"/>
+              </w:rPr>
+              <w:t>cần sửa</w:t>
+            </w:r>
+          </w:p>
+        </w:tc>
+      </w:tr>
+      <w:tr>
+        <w:tc>
+          <w:tcPr>
+            <w:tcW w:w="1629" w:type="dxa"/>
+          </w:tcPr>
+          <w:p>
+            <w:pPr>
+              <w:spacing w:before="0" w:after="0"/>
+              <w:rPr>
+                <w:rFonts w:cs="Tahoma"/>
+                <w:sz w:val="22"/>
+                <w:szCs w:val="22"/>
+                <w:lang w:val="vi-VN"/>
+              </w:rPr>
+            </w:pPr>
+            <w:r>
+              <w:rPr>
+                <w:rFonts w:cs="Tahoma"/>
+                <w:sz w:val="22"/>
+                <w:szCs w:val="22"/>
+                <w:lang w:val="vi-VN"/>
+              </w:rPr>
+              <w:t>Date Of Birth</w:t>
+            </w:r>
+          </w:p>
+        </w:tc>
+        <w:tc>
+          <w:tcPr>
+            <w:tcW w:w="1471" w:type="dxa"/>
+          </w:tcPr>
+          <w:p>
+            <w:pPr>
+              <w:spacing w:before="0" w:after="0"/>
+              <w:rPr>
+                <w:rFonts w:cs="Tahoma"/>
+                <w:sz w:val="22"/>
+                <w:szCs w:val="22"/>
+                <w:lang w:val="en-US"/>
+              </w:rPr>
+            </w:pPr>
+            <w:r>
+              <w:rPr>
+                <w:rFonts w:cs="Tahoma"/>
+                <w:sz w:val="22"/>
+                <w:szCs w:val="22"/>
+                <w:lang w:val="en-US"/>
+              </w:rPr>
+              <w:t>varchar(20)</w:t>
+            </w:r>
+          </w:p>
+        </w:tc>
+        <w:tc>
+          <w:tcPr>
+            <w:tcW w:w="3181" w:type="dxa"/>
+          </w:tcPr>
+          <w:p>
+            <w:pPr>
+              <w:numPr>
+                <w:ilvl w:val="0"/>
+                <w:numId w:val="26"/>
+              </w:numPr>
+              <w:spacing w:before="0" w:after="0"/>
+              <w:ind w:left="357"/>
+              <w:rPr>
+                <w:rFonts w:cs="Tahoma"/>
+                <w:sz w:val="22"/>
+                <w:szCs w:val="22"/>
+              </w:rPr>
+            </w:pPr>
+            <w:r>
+              <w:rPr>
+                <w:rFonts w:cs="Tahoma"/>
+                <w:sz w:val="22"/>
+                <w:szCs w:val="22"/>
+              </w:rPr>
+              <w:t>Dữ liệu ban đầu dược nhập bởi Admin.</w:t>
+            </w:r>
+          </w:p>
+          <w:p>
+            <w:pPr>
+              <w:numPr>
+                <w:ilvl w:val="0"/>
+                <w:numId w:val="26"/>
+              </w:numPr>
+              <w:spacing w:before="0" w:after="0"/>
+              <w:ind w:left="357"/>
+              <w:rPr>
+                <w:rFonts w:cs="Tahoma"/>
+                <w:sz w:val="22"/>
+                <w:szCs w:val="22"/>
+              </w:rPr>
+            </w:pPr>
+            <w:r>
+              <w:rPr>
+                <w:rFonts w:cs="Tahoma"/>
+                <w:sz w:val="22"/>
+                <w:szCs w:val="22"/>
+              </w:rPr>
+              <w:t>Sau khi cập nhật thành công sẽ tự động lưu vào mục Users. UserName</w:t>
+            </w:r>
+          </w:p>
+        </w:tc>
+        <w:tc>
+          <w:tcPr>
+            <w:tcW w:w="3907" w:type="dxa"/>
+            <w:gridSpan w:val="2"/>
+          </w:tcPr>
+          <w:p>
+            <w:pPr>
+              <w:spacing w:before="0" w:after="0"/>
+              <w:rPr>
+                <w:rFonts w:cs="Tahoma"/>
+                <w:sz w:val="22"/>
+                <w:szCs w:val="22"/>
+              </w:rPr>
+            </w:pPr>
+            <w:r>
+              <w:rPr>
+                <w:rFonts w:cs="Tahoma"/>
+                <w:sz w:val="22"/>
+                <w:szCs w:val="22"/>
+              </w:rPr>
+              <w:t xml:space="preserve">Điền </w:t>
+            </w:r>
+            <w:r>
+              <w:rPr>
+                <w:rFonts w:cs="Tahoma"/>
+                <w:sz w:val="22"/>
+                <w:szCs w:val="22"/>
+                <w:lang w:val="vi-VN"/>
+              </w:rPr>
+              <w:t xml:space="preserve">Ngày sinh </w:t>
+            </w:r>
+            <w:r>
+              <w:rPr>
+                <w:rFonts w:cs="Tahoma"/>
+                <w:sz w:val="22"/>
+                <w:szCs w:val="22"/>
+              </w:rPr>
+              <w:t>cần sửa</w:t>
+            </w:r>
+          </w:p>
+        </w:tc>
+      </w:tr>
+      <w:tr>
+        <w:tc>
+          <w:tcPr>
+            <w:tcW w:w="1629" w:type="dxa"/>
+          </w:tcPr>
+          <w:p>
+            <w:pPr>
+              <w:spacing w:before="0" w:after="0"/>
+              <w:rPr>
+                <w:rFonts w:cs="Tahoma"/>
+                <w:sz w:val="22"/>
+                <w:szCs w:val="22"/>
+                <w:lang w:val="vi-VN"/>
+              </w:rPr>
+            </w:pPr>
+            <w:r>
+              <w:rPr>
+                <w:rFonts w:cs="Tahoma"/>
+                <w:sz w:val="22"/>
+                <w:szCs w:val="22"/>
+                <w:lang w:val="vi-VN"/>
+              </w:rPr>
+              <w:t>Phone</w:t>
+            </w:r>
+          </w:p>
+        </w:tc>
+        <w:tc>
+          <w:tcPr>
+            <w:tcW w:w="1471" w:type="dxa"/>
+          </w:tcPr>
+          <w:p>
+            <w:pPr>
+              <w:spacing w:before="0" w:after="0"/>
+              <w:rPr>
+                <w:rFonts w:cs="Tahoma"/>
+                <w:sz w:val="22"/>
+                <w:szCs w:val="22"/>
+                <w:lang w:val="en-US"/>
+              </w:rPr>
+            </w:pPr>
+            <w:r>
+              <w:rPr>
+                <w:rFonts w:cs="Tahoma"/>
+                <w:sz w:val="22"/>
+                <w:szCs w:val="22"/>
+                <w:lang w:val="vi-VN"/>
+              </w:rPr>
+              <w:t>number</w:t>
+            </w:r>
+            <w:r>
+              <w:rPr>
+                <w:rFonts w:cs="Tahoma"/>
+                <w:sz w:val="22"/>
+                <w:szCs w:val="22"/>
+                <w:lang w:val="en-US"/>
+              </w:rPr>
+              <w:t>(</w:t>
+            </w:r>
+            <w:r>
+              <w:rPr>
+                <w:rFonts w:cs="Tahoma"/>
+                <w:sz w:val="22"/>
+                <w:szCs w:val="22"/>
+                <w:lang w:val="vi-VN"/>
+              </w:rPr>
+              <w:t>1</w:t>
+            </w:r>
+            <w:r>
+              <w:rPr>
+                <w:rFonts w:cs="Tahoma"/>
+                <w:sz w:val="22"/>
+                <w:szCs w:val="22"/>
+                <w:lang w:val="en-US"/>
+              </w:rPr>
+              <w:t>0)</w:t>
+            </w:r>
+          </w:p>
+        </w:tc>
+        <w:tc>
+          <w:tcPr>
+            <w:tcW w:w="3181" w:type="dxa"/>
+          </w:tcPr>
+          <w:p>
+            <w:pPr>
+              <w:numPr>
+                <w:ilvl w:val="0"/>
+                <w:numId w:val="26"/>
+              </w:numPr>
+              <w:spacing w:before="0" w:after="0"/>
+              <w:ind w:left="357"/>
+              <w:rPr>
+                <w:rFonts w:cs="Tahoma"/>
+                <w:sz w:val="22"/>
+                <w:szCs w:val="22"/>
+              </w:rPr>
+            </w:pPr>
+            <w:r>
+              <w:rPr>
+                <w:rFonts w:cs="Tahoma"/>
+                <w:sz w:val="22"/>
+                <w:szCs w:val="22"/>
+              </w:rPr>
+              <w:t>Dữ liệu ban đầu dược nhập bởi Admin.</w:t>
+            </w:r>
+          </w:p>
+          <w:p>
+            <w:pPr>
+              <w:numPr>
+                <w:ilvl w:val="0"/>
+                <w:numId w:val="26"/>
+              </w:numPr>
+              <w:spacing w:before="0" w:after="0"/>
+              <w:ind w:left="357"/>
+              <w:rPr>
+                <w:rFonts w:cs="Tahoma"/>
+                <w:sz w:val="22"/>
+                <w:szCs w:val="22"/>
+              </w:rPr>
+            </w:pPr>
+            <w:r>
+              <w:rPr>
+                <w:rFonts w:cs="Tahoma"/>
+                <w:sz w:val="22"/>
+                <w:szCs w:val="22"/>
+              </w:rPr>
+              <w:t xml:space="preserve">Sau khi cập nhật thành công sẽ tự động lưu vào mục Users. </w:t>
+            </w:r>
+            <w:r>
+              <w:rPr>
+                <w:rFonts w:cs="Tahoma"/>
+                <w:sz w:val="22"/>
+                <w:szCs w:val="22"/>
+                <w:lang w:val="vi-VN"/>
+              </w:rPr>
+              <w:t>Phone</w:t>
+            </w:r>
+          </w:p>
+        </w:tc>
+        <w:tc>
+          <w:tcPr>
+            <w:tcW w:w="3907" w:type="dxa"/>
+            <w:gridSpan w:val="2"/>
+          </w:tcPr>
+          <w:p>
+            <w:pPr>
+              <w:spacing w:before="0" w:after="0"/>
+              <w:rPr>
+                <w:rFonts w:cs="Tahoma"/>
+                <w:sz w:val="22"/>
+                <w:szCs w:val="22"/>
+              </w:rPr>
+            </w:pPr>
+            <w:r>
+              <w:rPr>
+                <w:rFonts w:cs="Tahoma"/>
+                <w:sz w:val="22"/>
+                <w:szCs w:val="22"/>
+              </w:rPr>
+              <w:t xml:space="preserve">Điền </w:t>
+            </w:r>
+            <w:r>
+              <w:rPr>
+                <w:rFonts w:cs="Tahoma"/>
+                <w:sz w:val="22"/>
+                <w:szCs w:val="22"/>
+                <w:lang w:val="vi-VN"/>
+              </w:rPr>
+              <w:t xml:space="preserve">số điện thoại </w:t>
+            </w:r>
+            <w:r>
+              <w:rPr>
+                <w:rFonts w:cs="Tahoma"/>
+                <w:sz w:val="22"/>
+                <w:szCs w:val="22"/>
+              </w:rPr>
+              <w:t>cần sửa</w:t>
+            </w:r>
+          </w:p>
+        </w:tc>
+      </w:tr>
+      <w:tr>
+        <w:tc>
+          <w:tcPr>
+            <w:tcW w:w="1629" w:type="dxa"/>
+          </w:tcPr>
+          <w:p>
+            <w:pPr>
+              <w:spacing w:before="0" w:after="0"/>
+              <w:rPr>
+                <w:rFonts w:cs="Tahoma"/>
+                <w:sz w:val="22"/>
+                <w:szCs w:val="22"/>
+                <w:lang w:val="en-US"/>
+              </w:rPr>
+            </w:pPr>
+            <w:r>
+              <w:rPr>
+                <w:rFonts w:cs="Tahoma"/>
+                <w:sz w:val="22"/>
+                <w:szCs w:val="22"/>
+                <w:lang w:val="vi-VN"/>
+              </w:rPr>
+              <w:t>Address</w:t>
+            </w:r>
+          </w:p>
+        </w:tc>
+        <w:tc>
+          <w:tcPr>
+            <w:tcW w:w="1471" w:type="dxa"/>
+          </w:tcPr>
+          <w:p>
+            <w:pPr>
+              <w:spacing w:before="0" w:after="0"/>
+              <w:rPr>
+                <w:rFonts w:cs="Tahoma"/>
+                <w:sz w:val="22"/>
+                <w:szCs w:val="22"/>
+                <w:lang w:val="en-US"/>
+              </w:rPr>
+            </w:pPr>
+            <w:r>
+              <w:rPr>
+                <w:rFonts w:cs="Tahoma"/>
+                <w:sz w:val="22"/>
+                <w:szCs w:val="22"/>
+                <w:lang w:val="en-US"/>
+              </w:rPr>
+              <w:t>nvarchar(20)</w:t>
+            </w:r>
+          </w:p>
+        </w:tc>
+        <w:tc>
+          <w:tcPr>
+            <w:tcW w:w="3181" w:type="dxa"/>
+          </w:tcPr>
+          <w:p>
+            <w:pPr>
+              <w:numPr>
+                <w:ilvl w:val="0"/>
+                <w:numId w:val="26"/>
+              </w:numPr>
+              <w:spacing w:before="0" w:after="0"/>
+              <w:ind w:left="357"/>
+              <w:rPr>
+                <w:rFonts w:cs="Tahoma"/>
+                <w:sz w:val="22"/>
+                <w:szCs w:val="22"/>
+              </w:rPr>
+            </w:pPr>
+            <w:r>
+              <w:rPr>
+                <w:rFonts w:cs="Tahoma"/>
+                <w:sz w:val="22"/>
+                <w:szCs w:val="22"/>
+              </w:rPr>
+              <w:t>Dữ liệu ban đầu dược nhập bởi Admin.</w:t>
+            </w:r>
+          </w:p>
+          <w:p>
+            <w:pPr>
+              <w:numPr>
+                <w:ilvl w:val="0"/>
+                <w:numId w:val="26"/>
+              </w:numPr>
+              <w:spacing w:before="0" w:after="0"/>
+              <w:ind w:left="357"/>
+              <w:rPr>
+                <w:rFonts w:cs="Tahoma"/>
+                <w:sz w:val="22"/>
+                <w:szCs w:val="22"/>
+              </w:rPr>
+            </w:pPr>
+            <w:r>
+              <w:rPr>
+                <w:rFonts w:cs="Tahoma"/>
+                <w:sz w:val="22"/>
+                <w:szCs w:val="22"/>
+              </w:rPr>
+              <w:t xml:space="preserve">Sau khi cập nhật thành công sẽ tự động lưu vào mục Users. </w:t>
+            </w:r>
+            <w:r>
+              <w:rPr>
+                <w:rFonts w:cs="Tahoma"/>
+                <w:sz w:val="22"/>
+                <w:szCs w:val="22"/>
+                <w:lang w:val="vi-VN"/>
+              </w:rPr>
+              <w:t>Address</w:t>
+            </w:r>
+          </w:p>
+        </w:tc>
+        <w:tc>
+          <w:tcPr>
+            <w:tcW w:w="3907" w:type="dxa"/>
+            <w:gridSpan w:val="2"/>
+          </w:tcPr>
+          <w:p>
+            <w:pPr>
+              <w:spacing w:before="0" w:after="0"/>
+              <w:rPr>
+                <w:rFonts w:cs="Tahoma"/>
+                <w:sz w:val="22"/>
+                <w:szCs w:val="22"/>
+              </w:rPr>
+            </w:pPr>
+            <w:r>
+              <w:rPr>
+                <w:rFonts w:cs="Tahoma"/>
+                <w:sz w:val="22"/>
+                <w:szCs w:val="22"/>
+              </w:rPr>
+              <w:t xml:space="preserve">Điền </w:t>
+            </w:r>
+            <w:r>
+              <w:rPr>
+                <w:rFonts w:cs="Tahoma"/>
+                <w:sz w:val="22"/>
+                <w:szCs w:val="22"/>
+                <w:lang w:val="vi-VN"/>
+              </w:rPr>
+              <w:t xml:space="preserve">địa chỉ </w:t>
+            </w:r>
+            <w:r>
+              <w:rPr>
+                <w:rFonts w:cs="Tahoma"/>
+                <w:sz w:val="22"/>
+                <w:szCs w:val="22"/>
+              </w:rPr>
+              <w:t>cần sửa</w:t>
+            </w:r>
+          </w:p>
+        </w:tc>
+      </w:tr>
+      <w:tr>
+        <w:tc>
+          <w:tcPr>
+            <w:tcW w:w="1629" w:type="dxa"/>
+          </w:tcPr>
+          <w:p>
+            <w:pPr>
+              <w:spacing w:before="0" w:after="0"/>
+              <w:rPr>
+                <w:rFonts w:cs="Tahoma"/>
+                <w:sz w:val="22"/>
+                <w:szCs w:val="22"/>
+                <w:lang w:val="vi-VN"/>
+              </w:rPr>
+            </w:pPr>
+            <w:r>
+              <w:rPr>
+                <w:rFonts w:cs="Tahoma"/>
+                <w:sz w:val="22"/>
+                <w:szCs w:val="22"/>
+                <w:lang w:val="vi-VN"/>
+              </w:rPr>
+              <w:t>Save</w:t>
+            </w:r>
+          </w:p>
+        </w:tc>
+        <w:tc>
+          <w:tcPr>
+            <w:tcW w:w="1471" w:type="dxa"/>
+          </w:tcPr>
+          <w:p>
+            <w:pPr>
+              <w:spacing w:before="0" w:after="0"/>
+              <w:rPr>
+                <w:rFonts w:cs="Tahoma"/>
+                <w:sz w:val="22"/>
+                <w:szCs w:val="22"/>
+                <w:lang w:val="en-US"/>
+              </w:rPr>
+            </w:pPr>
+            <w:r>
+              <w:rPr>
+                <w:rFonts w:cs="Tahoma"/>
+                <w:sz w:val="22"/>
+                <w:szCs w:val="22"/>
+                <w:lang w:val="vi-VN"/>
+              </w:rPr>
+              <w:t>Button</w:t>
+            </w:r>
+          </w:p>
+        </w:tc>
+        <w:tc>
+          <w:tcPr>
+            <w:tcW w:w="3181" w:type="dxa"/>
+          </w:tcPr>
+          <w:p>
+            <w:pPr>
+              <w:spacing w:before="0" w:after="0"/>
+              <w:rPr>
+                <w:rFonts w:cs="Tahoma"/>
+                <w:sz w:val="22"/>
+                <w:szCs w:val="22"/>
+                <w:lang w:val="vi-VN"/>
+              </w:rPr>
+            </w:pPr>
+            <w:r>
+              <w:rPr>
+                <w:rFonts w:cs="Tahoma"/>
+                <w:sz w:val="22"/>
+                <w:szCs w:val="22"/>
+                <w:lang w:val="vi-VN"/>
+              </w:rPr>
+              <w:t>-</w:t>
+            </w:r>
+          </w:p>
+        </w:tc>
+        <w:tc>
+          <w:tcPr>
+            <w:tcW w:w="3907" w:type="dxa"/>
+            <w:gridSpan w:val="2"/>
+          </w:tcPr>
+          <w:p>
+            <w:pPr>
+              <w:spacing w:before="0" w:after="0"/>
+              <w:rPr>
+                <w:rFonts w:cs="Tahoma"/>
+                <w:sz w:val="22"/>
+                <w:szCs w:val="22"/>
+                <w:lang w:val="vi-VN"/>
+              </w:rPr>
+            </w:pPr>
+            <w:r>
+              <w:rPr>
+                <w:rFonts w:cs="Tahoma"/>
+                <w:sz w:val="22"/>
+                <w:szCs w:val="22"/>
+              </w:rPr>
+              <w:t xml:space="preserve">Sau khi người Quản lý điền đầy đủ các thông tin của </w:t>
+            </w:r>
+            <w:r>
+              <w:rPr>
+                <w:rFonts w:cs="Tahoma"/>
+                <w:sz w:val="22"/>
+                <w:szCs w:val="22"/>
+                <w:lang w:val="vi-VN"/>
+              </w:rPr>
+              <w:t>nhân viên</w:t>
+            </w:r>
+            <w:r>
+              <w:rPr>
+                <w:rFonts w:cs="Tahoma"/>
+                <w:sz w:val="22"/>
+                <w:szCs w:val="22"/>
+              </w:rPr>
+              <w:t>, nhấn nút [</w:t>
+            </w:r>
+            <w:r>
+              <w:rPr>
+                <w:rFonts w:cs="Tahoma"/>
+                <w:sz w:val="22"/>
+                <w:szCs w:val="22"/>
+                <w:lang w:val="vi-VN"/>
+              </w:rPr>
+              <w:t>Save</w:t>
+            </w:r>
+            <w:r>
+              <w:rPr>
+                <w:rFonts w:cs="Tahoma"/>
+                <w:b/>
+                <w:sz w:val="22"/>
+                <w:szCs w:val="22"/>
+              </w:rPr>
+              <w:t>]</w:t>
+            </w:r>
+            <w:r>
+              <w:rPr>
+                <w:rFonts w:cs="Tahoma"/>
+                <w:sz w:val="22"/>
+                <w:szCs w:val="22"/>
+              </w:rPr>
+              <w:t xml:space="preserve"> để hoàn thành việc </w:t>
+            </w:r>
+            <w:r>
+              <w:rPr>
+                <w:rFonts w:cs="Tahoma"/>
+                <w:sz w:val="22"/>
+                <w:szCs w:val="22"/>
+                <w:lang w:val="vi-VN"/>
+              </w:rPr>
+              <w:t xml:space="preserve">cập nhật </w:t>
+            </w:r>
+            <w:r>
+              <w:rPr>
+                <w:rFonts w:cs="Tahoma"/>
+                <w:sz w:val="22"/>
+                <w:szCs w:val="22"/>
+              </w:rPr>
+              <w:t>dữ liệ</w:t>
+            </w:r>
+            <w:r>
+              <w:rPr>
+                <w:rFonts w:cs="Tahoma"/>
+                <w:sz w:val="22"/>
+                <w:szCs w:val="22"/>
+              </w:rPr>
+              <w:t xml:space="preserve">u thành </w:t>
+            </w:r>
+            <w:r>
+              <w:rPr>
+                <w:rFonts w:cs="Tahoma"/>
+                <w:sz w:val="22"/>
+                <w:szCs w:val="22"/>
+                <w:lang w:val="vi-VN"/>
+              </w:rPr>
+              <w:t>công.</w:t>
+            </w:r>
+          </w:p>
+        </w:tc>
+      </w:tr>
+      <w:tr>
+        <w:trPr>
+          <w:trHeight w:val="499"/>
+        </w:trPr>
+        <w:tc>
+          <w:tcPr>
+            <w:tcW w:w="10188" w:type="dxa"/>
+            <w:gridSpan w:val="5"/>
+            <w:shd w:val="clear" w:color="auto" w:fill="auto"/>
+          </w:tcPr>
+          <w:p>
+            <w:pPr>
+              <w:rPr>
+                <w:rFonts w:cs="Tahoma"/>
+                <w:b/>
+                <w:color w:val="000080"/>
+                <w:sz w:val="22"/>
+                <w:szCs w:val="22"/>
+              </w:rPr>
+            </w:pPr>
+            <w:r>
+              <w:rPr>
+                <w:rFonts w:cs="Tahoma"/>
+                <w:b/>
+                <w:color w:val="000080"/>
+                <w:sz w:val="22"/>
+                <w:szCs w:val="22"/>
+              </w:rPr>
+              <w:t>Screen Actions</w:t>
+            </w:r>
+          </w:p>
+        </w:tc>
+      </w:tr>
+      <w:tr>
+        <w:tc>
+          <w:tcPr>
+            <w:tcW w:w="1629" w:type="dxa"/>
+            <w:shd w:val="clear" w:color="auto" w:fill="CCFFCC"/>
+          </w:tcPr>
+          <w:p>
+            <w:pPr>
+              <w:spacing w:before="0" w:after="0"/>
+              <w:rPr>
+                <w:rFonts w:cs="Tahoma"/>
+                <w:b/>
+                <w:color w:val="000080"/>
+                <w:sz w:val="22"/>
+                <w:szCs w:val="22"/>
+              </w:rPr>
+            </w:pPr>
+            <w:r>
+              <w:rPr>
+                <w:rFonts w:cs="Tahoma"/>
+                <w:b/>
+                <w:color w:val="000080"/>
+                <w:sz w:val="22"/>
+                <w:szCs w:val="22"/>
+              </w:rPr>
+              <w:t>Action Name</w:t>
+            </w:r>
+          </w:p>
+        </w:tc>
+        <w:tc>
+          <w:tcPr>
+            <w:tcW w:w="4652" w:type="dxa"/>
+            <w:gridSpan w:val="2"/>
+            <w:shd w:val="clear" w:color="auto" w:fill="CCFFCC"/>
+          </w:tcPr>
+          <w:p>
+            <w:pPr>
+              <w:spacing w:before="0" w:after="0"/>
+              <w:rPr>
+                <w:rFonts w:cs="Tahoma"/>
+                <w:b/>
+                <w:color w:val="000080"/>
+                <w:sz w:val="22"/>
+                <w:szCs w:val="22"/>
+              </w:rPr>
+            </w:pPr>
+            <w:r>
+              <w:rPr>
+                <w:rFonts w:cs="Tahoma"/>
+                <w:b/>
+                <w:color w:val="000080"/>
+                <w:sz w:val="22"/>
+                <w:szCs w:val="22"/>
+              </w:rPr>
+              <w:t>Description</w:t>
+            </w:r>
+          </w:p>
+        </w:tc>
+        <w:tc>
+          <w:tcPr>
+            <w:tcW w:w="2103" w:type="dxa"/>
+            <w:shd w:val="clear" w:color="auto" w:fill="CCFFCC"/>
+          </w:tcPr>
+          <w:p>
+            <w:pPr>
+              <w:spacing w:before="0" w:after="0"/>
+              <w:rPr>
+                <w:rFonts w:cs="Tahoma"/>
+                <w:b/>
+                <w:color w:val="000080"/>
+                <w:sz w:val="22"/>
+                <w:szCs w:val="22"/>
+              </w:rPr>
+            </w:pPr>
+            <w:r>
+              <w:rPr>
+                <w:rFonts w:cs="Tahoma"/>
+                <w:b/>
+                <w:color w:val="000080"/>
+                <w:sz w:val="22"/>
+                <w:szCs w:val="22"/>
+              </w:rPr>
+              <w:t>Success</w:t>
+            </w:r>
+          </w:p>
+        </w:tc>
+        <w:tc>
+          <w:tcPr>
+            <w:tcW w:w="1804" w:type="dxa"/>
+            <w:shd w:val="clear" w:color="auto" w:fill="CCFFCC"/>
+          </w:tcPr>
+          <w:p>
+            <w:pPr>
+              <w:spacing w:before="0" w:after="0"/>
+              <w:rPr>
+                <w:rFonts w:cs="Tahoma"/>
+                <w:b/>
+                <w:color w:val="000080"/>
+                <w:sz w:val="22"/>
+                <w:szCs w:val="22"/>
+              </w:rPr>
+            </w:pPr>
+            <w:r>
+              <w:rPr>
+                <w:rFonts w:cs="Tahoma"/>
+                <w:b/>
+                <w:color w:val="000080"/>
+                <w:sz w:val="22"/>
+                <w:szCs w:val="22"/>
+              </w:rPr>
+              <w:t>Failure</w:t>
+            </w:r>
+          </w:p>
+        </w:tc>
+      </w:tr>
+      <w:tr>
+        <w:tc>
+          <w:tcPr>
+            <w:tcW w:w="1629" w:type="dxa"/>
+            <w:shd w:val="clear" w:color="auto" w:fill="auto"/>
+          </w:tcPr>
+          <w:p>
+            <w:pPr>
+              <w:spacing w:before="0" w:after="0"/>
+              <w:rPr>
+                <w:rFonts w:cs="Tahoma"/>
+                <w:sz w:val="22"/>
+                <w:szCs w:val="22"/>
+                <w:lang w:val="vi-VN"/>
+              </w:rPr>
+            </w:pPr>
+            <w:r>
+              <w:rPr>
+                <w:rFonts w:cs="Tahoma"/>
+                <w:sz w:val="22"/>
+                <w:szCs w:val="22"/>
+                <w:lang w:val="vi-VN"/>
+              </w:rPr>
+              <w:t>Cập nhật thông tin nhân viên thư viện</w:t>
+            </w:r>
+          </w:p>
+        </w:tc>
+        <w:tc>
+          <w:tcPr>
+            <w:tcW w:w="4652" w:type="dxa"/>
+            <w:gridSpan w:val="2"/>
+            <w:shd w:val="clear" w:color="auto" w:fill="auto"/>
+          </w:tcPr>
+          <w:p>
+            <w:pPr>
+              <w:numPr>
+                <w:ilvl w:val="0"/>
+                <w:numId w:val="26"/>
+              </w:numPr>
+              <w:spacing w:before="0" w:after="0"/>
+              <w:ind w:left="410"/>
+              <w:rPr>
+                <w:rFonts w:cs="Tahoma"/>
+                <w:sz w:val="22"/>
+                <w:szCs w:val="22"/>
+              </w:rPr>
+            </w:pPr>
+            <w:r>
+              <w:rPr>
+                <w:rFonts w:cs="Tahoma"/>
+                <w:sz w:val="22"/>
+                <w:szCs w:val="22"/>
+                <w:lang w:val="vi-VN"/>
+              </w:rPr>
+              <w:t>Kích vào mục Profile trên thanh menu</w:t>
+            </w:r>
+          </w:p>
+          <w:p>
+            <w:pPr>
+              <w:numPr>
+                <w:ilvl w:val="0"/>
+                <w:numId w:val="26"/>
+              </w:numPr>
+              <w:spacing w:before="0" w:after="0"/>
+              <w:ind w:left="410"/>
+              <w:rPr>
+                <w:rFonts w:cs="Tahoma"/>
+                <w:sz w:val="22"/>
+                <w:szCs w:val="22"/>
+              </w:rPr>
+            </w:pPr>
+            <w:r>
+              <w:rPr>
+                <w:rFonts w:cs="Tahoma"/>
+                <w:sz w:val="22"/>
+                <w:szCs w:val="22"/>
+              </w:rPr>
+              <w:t>Nhấn [</w:t>
+            </w:r>
+            <w:r>
+              <w:rPr>
+                <w:rFonts w:cs="Tahoma"/>
+                <w:sz w:val="22"/>
+                <w:szCs w:val="22"/>
+                <w:lang w:val="vi-VN"/>
+              </w:rPr>
+              <w:t>Save</w:t>
+            </w:r>
+            <w:r>
+              <w:rPr>
+                <w:rFonts w:cs="Tahoma"/>
+                <w:sz w:val="22"/>
+                <w:szCs w:val="22"/>
+              </w:rPr>
+              <w:t xml:space="preserve">] </w:t>
+            </w:r>
+          </w:p>
+        </w:tc>
+        <w:tc>
+          <w:tcPr>
+            <w:tcW w:w="2103" w:type="dxa"/>
+            <w:shd w:val="clear" w:color="auto" w:fill="auto"/>
+          </w:tcPr>
+          <w:p>
+            <w:pPr>
+              <w:spacing w:before="0" w:after="0"/>
+              <w:rPr>
+                <w:rFonts w:cs="Tahoma"/>
+                <w:sz w:val="22"/>
+                <w:szCs w:val="22"/>
+                <w:lang w:val="vi-VN"/>
+              </w:rPr>
+            </w:pPr>
+            <w:r>
+              <w:rPr>
+                <w:rFonts w:cs="Tahoma"/>
+                <w:sz w:val="22"/>
+                <w:szCs w:val="22"/>
+                <w:lang w:val="vi-VN"/>
+              </w:rPr>
+              <w:t>Cập nhật thành công vào cơ sở dữ liệu</w:t>
+            </w:r>
+          </w:p>
+        </w:tc>
+        <w:tc>
+          <w:tcPr>
+            <w:tcW w:w="1804" w:type="dxa"/>
+            <w:shd w:val="clear" w:color="auto" w:fill="auto"/>
+          </w:tcPr>
+          <w:p>
+            <w:pPr>
+              <w:spacing w:before="0" w:after="0"/>
+              <w:rPr>
+                <w:rFonts w:cs="Tahoma"/>
+                <w:sz w:val="22"/>
+                <w:szCs w:val="22"/>
+                <w:lang w:val="vi-VN"/>
+              </w:rPr>
+            </w:pPr>
+            <w:r>
+              <w:rPr>
+                <w:rFonts w:cs="Tahoma"/>
+                <w:sz w:val="22"/>
+                <w:szCs w:val="22"/>
+                <w:lang w:val="vi-VN"/>
+              </w:rPr>
+              <w:t>-Hiển thị thông báo lỗi</w:t>
+            </w:r>
+          </w:p>
+        </w:tc>
+      </w:tr>
+    </w:tbl>
+    <w:p>
+      <w:pPr>
+        <w:rPr>
+          <w:rFonts w:cs="Tahoma"/>
+        </w:rPr>
+      </w:pPr>
+    </w:p>
+    <w:p>
+      <w:pPr>
+        <w:rPr>
+          <w:rFonts w:cs="Tahoma"/>
+          <w:noProof/>
+        </w:rPr>
+      </w:pPr>
+    </w:p>
+    <w:p>
+      <w:pPr>
+        <w:rPr>
+          <w:rFonts w:cs="Tahoma"/>
+          <w:noProof/>
+        </w:rPr>
+      </w:pPr>
+    </w:p>
+    <w:p>
+      <w:pPr>
         <w:pStyle w:val="ListParagraph"/>
         <w:keepNext/>
         <w:numPr>
           <w:ilvl w:val="0"/>
           <w:numId w:val="42"/>
         </w:numPr>
-        <w:tabs>
-          <w:tab w:val="num" w:pos="918"/>
-        </w:tabs>
         <w:spacing w:before="240" w:after="240" w:line="240" w:lineRule="auto"/>
         <w:contextualSpacing w:val="0"/>
         <w:jc w:val="left"/>
         <w:outlineLvl w:val="0"/>
         <w:rPr>
-          <w:rFonts w:ascii="Times New Roman" w:hAnsi="Times New Roman" w:cs="Arial"/>
+          <w:rFonts w:ascii="Tahoma" w:hAnsi="Tahoma" w:cs="Tahoma"/>
           <w:b/>
           <w:bCs/>
           <w:vanish/>
@@ -52206,24 +53706,67 @@
         <w:pStyle w:val="ListParagraph"/>
         <w:keepNext/>
         <w:numPr>
-          <w:ilvl w:val="0"/>
+          <w:ilvl w:val="1"/>
           <w:numId w:val="42"/>
         </w:numPr>
-        <w:tabs>
-          <w:tab w:val="num" w:pos="918"/>
-        </w:tabs>
-        <w:spacing w:before="240" w:after="240" w:line="240" w:lineRule="auto"/>
+        <w:spacing w:before="120" w:line="240" w:lineRule="auto"/>
         <w:contextualSpacing w:val="0"/>
         <w:jc w:val="left"/>
-        <w:outlineLvl w:val="0"/>
+        <w:outlineLvl w:val="1"/>
         <w:rPr>
-          <w:rFonts w:ascii="Times New Roman" w:hAnsi="Times New Roman" w:cs="Arial"/>
+          <w:rFonts w:ascii="Tahoma" w:hAnsi="Tahoma" w:cs="Tahoma"/>
           <w:b/>
           <w:bCs/>
+          <w:iCs/>
           <w:vanish/>
-          <w:kern w:val="32"/>
-          <w:sz w:val="26"/>
-          <w:szCs w:val="32"/>
+          <w:sz w:val="24"/>
+          <w:szCs w:val="28"/>
+        </w:rPr>
+      </w:pPr>
+    </w:p>
+    <w:p>
+      <w:pPr>
+        <w:pStyle w:val="ListParagraph"/>
+        <w:keepNext/>
+        <w:numPr>
+          <w:ilvl w:val="1"/>
+          <w:numId w:val="42"/>
+        </w:numPr>
+        <w:spacing w:before="120" w:line="240" w:lineRule="auto"/>
+        <w:contextualSpacing w:val="0"/>
+        <w:jc w:val="left"/>
+        <w:outlineLvl w:val="1"/>
+        <w:rPr>
+          <w:rFonts w:ascii="Tahoma" w:hAnsi="Tahoma" w:cs="Tahoma"/>
+          <w:b/>
+          <w:bCs/>
+          <w:iCs/>
+          <w:vanish/>
+          <w:sz w:val="24"/>
+          <w:szCs w:val="28"/>
+        </w:rPr>
+      </w:pPr>
+    </w:p>
+    <w:p>
+      <w:pPr>
+        <w:pStyle w:val="ListParagraph"/>
+        <w:keepNext/>
+        <w:numPr>
+          <w:ilvl w:val="1"/>
+          <w:numId w:val="42"/>
+        </w:numPr>
+        <w:spacing w:before="120" w:line="240" w:lineRule="auto"/>
+        <w:contextualSpacing w:val="0"/>
+        <w:jc w:val="left"/>
+        <w:outlineLvl w:val="1"/>
+        <w:rPr>
+          <w:rFonts w:ascii="Tahoma" w:hAnsi="Tahoma" w:cs="Tahoma"/>
+          <w:b/>
+          <w:bCs/>
+          <w:iCs/>
+          <w:vanish/>
+          <w:sz w:val="24"/>
+          <w:szCs w:val="28"/>
         </w:rPr>
       </w:pPr>
     </w:p>
@@ -52232,11 +53775,8 @@
         <w:pStyle w:val="Heading2"/>
         <w:numPr>
           <w:ilvl w:val="1"/>
-          <w:numId w:val="44"/>
+          <w:numId w:val="42"/>
         </w:numPr>
-        <w:tabs>
-          <w:tab w:val="num" w:pos="594"/>
-        </w:tabs>
         <w:rPr>
           <w:rFonts w:ascii="Tahoma" w:hAnsi="Tahoma" w:cs="Tahoma"/>
         </w:rPr>
@@ -52685,7 +54225,6 @@
         <w:ind w:left="1332"/>
       </w:pPr>
       <w:r>
-        <w:lastRenderedPageBreak/>
         <w:t>Hiển thị danh sách sách</w:t>
       </w:r>
     </w:p>
@@ -52696,10 +54235,10 @@
           <w:lang w:val="en-US" w:eastAsia="en-US"/>
         </w:rPr>
         <w:drawing>
-          <wp:inline distT="0" distB="0" distL="0" distR="0" wp14:anchorId="71EEE38C" wp14:editId="749C5D61">
-            <wp:extent cx="5943600" cy="6043930"/>
-            <wp:effectExtent l="0" t="0" r="0" b="0"/>
-            <wp:docPr id="20" name="Picture 20"/>
+          <wp:inline distT="0" distB="0" distL="0" distR="0" wp14:anchorId="395607AB" wp14:editId="65F3C60B">
+            <wp:extent cx="5943600" cy="3211195"/>
+            <wp:effectExtent l="0" t="0" r="0" b="8255"/>
+            <wp:docPr id="23" name="Picture 23"/>
             <wp:cNvGraphicFramePr>
               <a:graphicFrameLocks xmlns:a="http://schemas.openxmlformats.org/drawingml/2006/main" noChangeAspect="1"/>
             </wp:cNvGraphicFramePr>
@@ -52711,7 +54250,7 @@
                     <pic:cNvPicPr/>
                   </pic:nvPicPr>
                   <pic:blipFill>
-                    <a:blip r:embed="rId34"/>
+                    <a:blip r:embed="rId35"/>
                     <a:stretch>
                       <a:fillRect/>
                     </a:stretch>
@@ -52719,7 +54258,7 @@
                   <pic:spPr>
                     <a:xfrm>
                       <a:off x="0" y="0"/>
-                      <a:ext cx="5943600" cy="6043930"/>
+                      <a:ext cx="5943600" cy="3211195"/>
                     </a:xfrm>
                     <a:prstGeom prst="rect">
                       <a:avLst/>
@@ -52977,6 +54516,7 @@
                 <w:sz w:val="22"/>
                 <w:szCs w:val="22"/>
               </w:rPr>
+              <w:lastRenderedPageBreak/>
               <w:t>Screen Content</w:t>
             </w:r>
           </w:p>
@@ -53120,7 +54660,6 @@
                 <w:szCs w:val="22"/>
                 <w:lang w:val="vi-VN"/>
               </w:rPr>
-              <w:lastRenderedPageBreak/>
               <w:t>ISBM</w:t>
             </w:r>
           </w:p>
@@ -53831,10 +55370,10 @@
           <w:lang w:val="en-US" w:eastAsia="en-US"/>
         </w:rPr>
         <w:drawing>
-          <wp:inline distT="0" distB="0" distL="0" distR="0" wp14:anchorId="2DB74541" wp14:editId="6AE8A18E">
-            <wp:extent cx="5943600" cy="5514975"/>
-            <wp:effectExtent l="0" t="0" r="0" b="9525"/>
-            <wp:docPr id="25" name="Picture 25"/>
+          <wp:inline distT="0" distB="0" distL="0" distR="0" wp14:anchorId="2CC9BD18" wp14:editId="52680B5F">
+            <wp:extent cx="5943600" cy="3211195"/>
+            <wp:effectExtent l="0" t="0" r="0" b="8255"/>
+            <wp:docPr id="30" name="Picture 30"/>
             <wp:cNvGraphicFramePr>
               <a:graphicFrameLocks xmlns:a="http://schemas.openxmlformats.org/drawingml/2006/main" noChangeAspect="1"/>
             </wp:cNvGraphicFramePr>
@@ -53854,7 +55393,7 @@
                   <pic:spPr>
                     <a:xfrm>
                       <a:off x="0" y="0"/>
-                      <a:ext cx="5943600" cy="5514975"/>
+                      <a:ext cx="5943600" cy="3211195"/>
                     </a:xfrm>
                     <a:prstGeom prst="rect">
                       <a:avLst/>
@@ -53910,7 +55449,6 @@
                 <w:sz w:val="22"/>
                 <w:szCs w:val="22"/>
               </w:rPr>
-              <w:lastRenderedPageBreak/>
               <w:t>Screen</w:t>
             </w:r>
           </w:p>
@@ -54064,6 +55602,7 @@
         <w:ind w:left="1332"/>
       </w:pPr>
       <w:r>
+        <w:lastRenderedPageBreak/>
         <w:t>Tìm kiếm sách theo tên tác giả</w:t>
       </w:r>
     </w:p>
@@ -54074,10 +55613,10 @@
           <w:lang w:val="en-US" w:eastAsia="en-US"/>
         </w:rPr>
         <w:drawing>
-          <wp:inline distT="0" distB="0" distL="0" distR="0" wp14:anchorId="798AC7B5" wp14:editId="5C1C6629">
-            <wp:extent cx="5943600" cy="4175760"/>
-            <wp:effectExtent l="0" t="0" r="0" b="0"/>
-            <wp:docPr id="32" name="Picture 32"/>
+          <wp:inline distT="0" distB="0" distL="0" distR="0" wp14:anchorId="0C1A31B2" wp14:editId="427C36E4">
+            <wp:extent cx="5943600" cy="3236595"/>
+            <wp:effectExtent l="0" t="0" r="0" b="1905"/>
+            <wp:docPr id="20" name="Picture 20"/>
             <wp:cNvGraphicFramePr>
               <a:graphicFrameLocks xmlns:a="http://schemas.openxmlformats.org/drawingml/2006/main" noChangeAspect="1"/>
             </wp:cNvGraphicFramePr>
@@ -54097,7 +55636,7 @@
                   <pic:spPr>
                     <a:xfrm>
                       <a:off x="0" y="0"/>
-                      <a:ext cx="5943600" cy="4175760"/>
+                      <a:ext cx="5943600" cy="3236595"/>
                     </a:xfrm>
                     <a:prstGeom prst="rect">
                       <a:avLst/>
@@ -54306,7 +55845,6 @@
         <w:ind w:left="1332"/>
       </w:pPr>
       <w:r>
-        <w:lastRenderedPageBreak/>
         <w:t>Tìm kiếm theo danh mục sách</w:t>
       </w:r>
     </w:p>
@@ -54317,10 +55855,10 @@
           <w:lang w:val="en-US" w:eastAsia="en-US"/>
         </w:rPr>
         <w:drawing>
-          <wp:inline distT="0" distB="0" distL="0" distR="0" wp14:anchorId="48881307" wp14:editId="274ECF1B">
-            <wp:extent cx="5943600" cy="5784850"/>
-            <wp:effectExtent l="0" t="0" r="0" b="6350"/>
-            <wp:docPr id="33" name="Picture 33"/>
+          <wp:inline distT="0" distB="0" distL="0" distR="0" wp14:anchorId="05B2FBA9" wp14:editId="385B3000">
+            <wp:extent cx="5943600" cy="3218180"/>
+            <wp:effectExtent l="0" t="0" r="0" b="1270"/>
+            <wp:docPr id="25" name="Picture 25"/>
             <wp:cNvGraphicFramePr>
               <a:graphicFrameLocks xmlns:a="http://schemas.openxmlformats.org/drawingml/2006/main" noChangeAspect="1"/>
             </wp:cNvGraphicFramePr>
@@ -54340,7 +55878,7 @@
                   <pic:spPr>
                     <a:xfrm>
                       <a:off x="0" y="0"/>
-                      <a:ext cx="5943600" cy="5784850"/>
+                      <a:ext cx="5943600" cy="3218180"/>
                     </a:xfrm>
                     <a:prstGeom prst="rect">
                       <a:avLst/>
@@ -54396,6 +55934,7 @@
                 <w:sz w:val="22"/>
                 <w:szCs w:val="22"/>
               </w:rPr>
+              <w:lastRenderedPageBreak/>
               <w:t>Screen</w:t>
             </w:r>
           </w:p>
@@ -54549,250 +56088,6 @@
         <w:ind w:left="1332"/>
       </w:pPr>
       <w:r>
-        <w:lastRenderedPageBreak/>
-        <w:t>Sắp xêp sách</w:t>
-      </w:r>
-    </w:p>
-    <w:p>
-      <w:r>
-        <w:rPr>
-          <w:noProof/>
-          <w:lang w:val="en-US" w:eastAsia="en-US"/>
-        </w:rPr>
-        <w:drawing>
-          <wp:inline distT="0" distB="0" distL="0" distR="0" wp14:anchorId="156C174D" wp14:editId="6EC6AC4D">
-            <wp:extent cx="5943600" cy="5479415"/>
-            <wp:effectExtent l="0" t="0" r="0" b="6985"/>
-            <wp:docPr id="34" name="Picture 34"/>
-            <wp:cNvGraphicFramePr>
-              <a:graphicFrameLocks xmlns:a="http://schemas.openxmlformats.org/drawingml/2006/main" noChangeAspect="1"/>
-            </wp:cNvGraphicFramePr>
-            <a:graphic xmlns:a="http://schemas.openxmlformats.org/drawingml/2006/main">
-              <a:graphicData uri="http://schemas.openxmlformats.org/drawingml/2006/picture">
-                <pic:pic xmlns:pic="http://schemas.openxmlformats.org/drawingml/2006/picture">
-                  <pic:nvPicPr>
-                    <pic:cNvPr id="1" name=""/>
-                    <pic:cNvPicPr/>
-                  </pic:nvPicPr>
-                  <pic:blipFill>
-                    <a:blip r:embed="rId38"/>
-                    <a:stretch>
-                      <a:fillRect/>
-                    </a:stretch>
-                  </pic:blipFill>
-                  <pic:spPr>
-                    <a:xfrm>
-                      <a:off x="0" y="0"/>
-                      <a:ext cx="5943600" cy="5479415"/>
-                    </a:xfrm>
-                    <a:prstGeom prst="rect">
-                      <a:avLst/>
-                    </a:prstGeom>
-                  </pic:spPr>
-                </pic:pic>
-              </a:graphicData>
-            </a:graphic>
-          </wp:inline>
-        </w:drawing>
-      </w:r>
-    </w:p>
-    <w:tbl>
-      <w:tblPr>
-        <w:tblW w:w="10188" w:type="dxa"/>
-        <w:tblBorders>
-          <w:top w:val="single" w:sz="4" w:space="0" w:color="auto"/>
-          <w:left w:val="single" w:sz="4" w:space="0" w:color="auto"/>
-          <w:bottom w:val="single" w:sz="4" w:space="0" w:color="auto"/>
-          <w:right w:val="single" w:sz="4" w:space="0" w:color="auto"/>
-          <w:insideH w:val="single" w:sz="4" w:space="0" w:color="auto"/>
-          <w:insideV w:val="single" w:sz="4" w:space="0" w:color="auto"/>
-        </w:tblBorders>
-        <w:tblLook w:val="01E0" w:firstRow="1" w:lastRow="1" w:firstColumn="1" w:lastColumn="1" w:noHBand="0" w:noVBand="0"/>
-      </w:tblPr>
-      <w:tblGrid>
-        <w:gridCol w:w="1646"/>
-        <w:gridCol w:w="9"/>
-        <w:gridCol w:w="8533"/>
-      </w:tblGrid>
-      <w:tr>
-        <w:tc>
-          <w:tcPr>
-            <w:tcW w:w="1646" w:type="dxa"/>
-            <w:shd w:val="clear" w:color="auto" w:fill="CCFFCC"/>
-          </w:tcPr>
-          <w:p>
-            <w:pPr>
-              <w:spacing w:before="0" w:after="0"/>
-              <w:rPr>
-                <w:rFonts w:cs="Tahoma"/>
-                <w:b/>
-                <w:color w:val="000080"/>
-                <w:sz w:val="22"/>
-                <w:szCs w:val="22"/>
-              </w:rPr>
-            </w:pPr>
-            <w:r>
-              <w:rPr>
-                <w:rFonts w:cs="Tahoma"/>
-                <w:b/>
-                <w:color w:val="000080"/>
-                <w:sz w:val="22"/>
-                <w:szCs w:val="22"/>
-              </w:rPr>
-              <w:t>Screen</w:t>
-            </w:r>
-          </w:p>
-        </w:tc>
-        <w:tc>
-          <w:tcPr>
-            <w:tcW w:w="8542" w:type="dxa"/>
-            <w:gridSpan w:val="2"/>
-            <w:shd w:val="clear" w:color="auto" w:fill="auto"/>
-          </w:tcPr>
-          <w:p>
-            <w:pPr>
-              <w:spacing w:before="0" w:after="0"/>
-              <w:rPr>
-                <w:rFonts w:cs="Tahoma"/>
-                <w:sz w:val="22"/>
-                <w:szCs w:val="22"/>
-              </w:rPr>
-            </w:pPr>
-            <w:r>
-              <w:rPr>
-                <w:rFonts w:cs="Tahoma"/>
-                <w:sz w:val="22"/>
-                <w:szCs w:val="22"/>
-              </w:rPr>
-              <w:t>Trang chủ danh sách sách</w:t>
-            </w:r>
-          </w:p>
-        </w:tc>
-      </w:tr>
-      <w:tr>
-        <w:tc>
-          <w:tcPr>
-            <w:tcW w:w="1655" w:type="dxa"/>
-            <w:gridSpan w:val="2"/>
-            <w:shd w:val="clear" w:color="auto" w:fill="CCFFCC"/>
-          </w:tcPr>
-          <w:p>
-            <w:pPr>
-              <w:spacing w:before="0" w:after="0"/>
-              <w:rPr>
-                <w:rFonts w:cs="Tahoma"/>
-                <w:b/>
-                <w:color w:val="000080"/>
-                <w:sz w:val="22"/>
-                <w:szCs w:val="22"/>
-              </w:rPr>
-            </w:pPr>
-            <w:r>
-              <w:rPr>
-                <w:rFonts w:cs="Tahoma"/>
-                <w:b/>
-                <w:color w:val="000080"/>
-                <w:sz w:val="22"/>
-                <w:szCs w:val="22"/>
-              </w:rPr>
-              <w:t>Description</w:t>
-            </w:r>
-          </w:p>
-        </w:tc>
-        <w:tc>
-          <w:tcPr>
-            <w:tcW w:w="8533" w:type="dxa"/>
-            <w:shd w:val="clear" w:color="auto" w:fill="auto"/>
-          </w:tcPr>
-          <w:p>
-            <w:pPr>
-              <w:spacing w:before="0" w:after="0"/>
-              <w:rPr>
-                <w:rFonts w:cs="Tahoma"/>
-                <w:sz w:val="22"/>
-                <w:szCs w:val="22"/>
-              </w:rPr>
-            </w:pPr>
-            <w:r>
-              <w:rPr>
-                <w:rFonts w:cs="Tahoma"/>
-                <w:sz w:val="22"/>
-                <w:szCs w:val="22"/>
-              </w:rPr>
-              <w:t>Cho phép người dùng sắp xếp sách thèo từng chủ đề</w:t>
-            </w:r>
-          </w:p>
-        </w:tc>
-      </w:tr>
-      <w:tr>
-        <w:tc>
-          <w:tcPr>
-            <w:tcW w:w="1655" w:type="dxa"/>
-            <w:gridSpan w:val="2"/>
-            <w:shd w:val="clear" w:color="auto" w:fill="CCFFCC"/>
-          </w:tcPr>
-          <w:p>
-            <w:pPr>
-              <w:spacing w:before="0" w:after="0"/>
-              <w:rPr>
-                <w:rFonts w:cs="Tahoma"/>
-                <w:b/>
-                <w:color w:val="000080"/>
-                <w:sz w:val="22"/>
-                <w:szCs w:val="22"/>
-              </w:rPr>
-            </w:pPr>
-            <w:r>
-              <w:rPr>
-                <w:rFonts w:cs="Tahoma"/>
-                <w:b/>
-                <w:color w:val="000080"/>
-                <w:sz w:val="22"/>
-                <w:szCs w:val="22"/>
-              </w:rPr>
-              <w:t>Screen Access</w:t>
-            </w:r>
-          </w:p>
-        </w:tc>
-        <w:tc>
-          <w:tcPr>
-            <w:tcW w:w="8533" w:type="dxa"/>
-            <w:shd w:val="clear" w:color="auto" w:fill="auto"/>
-          </w:tcPr>
-          <w:p>
-            <w:pPr>
-              <w:spacing w:before="0" w:after="0"/>
-              <w:rPr>
-                <w:rFonts w:cs="Tahoma"/>
-                <w:b/>
-                <w:color w:val="000080"/>
-                <w:sz w:val="22"/>
-                <w:szCs w:val="22"/>
-              </w:rPr>
-            </w:pPr>
-            <w:r>
-              <w:rPr>
-                <w:rFonts w:cs="Tahoma"/>
-                <w:sz w:val="22"/>
-                <w:szCs w:val="22"/>
-              </w:rPr>
-              <w:t>Người dùng chọn mục Default sorting và chọn chủ đề và danh sách sách đươcị sắp xếp theo chủ đề</w:t>
-            </w:r>
-          </w:p>
-        </w:tc>
-      </w:tr>
-    </w:tbl>
-    <w:p>
-      <w:pPr>
-        <w:pStyle w:val="Heading3"/>
-        <w:tabs>
-          <w:tab w:val="clear" w:pos="3672"/>
-          <w:tab w:val="num" w:pos="1332"/>
-        </w:tabs>
-        <w:ind w:left="1332"/>
-      </w:pPr>
-      <w:r>
-        <w:lastRenderedPageBreak/>
         <w:t>Người dùng đăng nhập</w:t>
       </w:r>
     </w:p>
@@ -54818,7 +56113,7 @@
                     <pic:cNvPicPr/>
                   </pic:nvPicPr>
                   <pic:blipFill>
-                    <a:blip r:embed="rId39"/>
+                    <a:blip r:embed="rId38"/>
                     <a:stretch>
                       <a:fillRect/>
                     </a:stretch>
@@ -55604,6 +56899,7 @@
                 <w:szCs w:val="22"/>
                 <w:lang w:val="en-US"/>
               </w:rPr>
+              <w:lastRenderedPageBreak/>
               <w:t>Hiển thị màng hình đăng nhập</w:t>
             </w:r>
           </w:p>
@@ -55704,7 +57000,6 @@
         <w:ind w:left="1332"/>
       </w:pPr>
       <w:r>
-        <w:lastRenderedPageBreak/>
         <w:t>Người dùng đăng ký</w:t>
       </w:r>
     </w:p>
@@ -55730,7 +57025,7 @@
                     <pic:cNvPicPr/>
                   </pic:nvPicPr>
                   <pic:blipFill>
-                    <a:blip r:embed="rId39"/>
+                    <a:blip r:embed="rId38"/>
                     <a:stretch>
                       <a:fillRect/>
                     </a:stretch>
@@ -56461,6 +57756,7 @@
                 <w:sz w:val="22"/>
                 <w:szCs w:val="22"/>
               </w:rPr>
+              <w:lastRenderedPageBreak/>
               <w:t>Screen Actions</w:t>
             </w:r>
           </w:p>
@@ -56606,7 +57902,6 @@
                 <w:szCs w:val="22"/>
                 <w:lang w:val="en-US"/>
               </w:rPr>
-              <w:lastRenderedPageBreak/>
               <w:t>Hiển thị màng hình đăng kí</w:t>
             </w:r>
           </w:p>
@@ -56704,8 +57999,6 @@
           <w:noProof/>
         </w:rPr>
       </w:pPr>
-      <w:bookmarkStart w:id="36" w:name="_GoBack"/>
-      <w:bookmarkEnd w:id="36"/>
     </w:p>
     <w:sectPr>
       <w:pgSz w:w="12240" w:h="15840"/>
@@ -56807,7 +58100,7 @@
       <w:rPr>
         <w:noProof/>
       </w:rPr>
-      <w:t>57</w:t>
+      <w:t>21</w:t>
     </w:r>
     <w:r>
       <w:fldChar w:fldCharType="end"/>
@@ -63083,7 +64376,7 @@
 </file>
 
 <file path=customXml/itemProps1.xml><?xml version="1.0" encoding="utf-8"?>
-<ds:datastoreItem xmlns:ds="http://schemas.openxmlformats.org/officeDocument/2006/customXml" ds:itemID="{0510E5A9-EB8E-4FB2-81DD-CC3CB3B77C30}">
+<ds:datastoreItem xmlns:ds="http://schemas.openxmlformats.org/officeDocument/2006/customXml" ds:itemID="{52FC8BFA-9210-4024-891D-B4CE29790E31}">
   <ds:schemaRefs>
     <ds:schemaRef ds:uri="http://schemas.openxmlformats.org/officeDocument/2006/bibliography"/>
   </ds:schemaRefs>
